--- a/IntrotoReact.docx
+++ b/IntrotoReact.docx
@@ -4,6 +4,26 @@
   <w:body>
     <w:p>
       <w:pPr>
+        <w:outlineLvl w:val="0"/>
+        <w:rPr>
+          <w:rStyle w:val="Strong"/>
+        </w:rPr>
+      </w:pPr>
+      <w:r>
+        <w:rPr>
+          <w:rStyle w:val="Strong"/>
+        </w:rPr>
+        <w:t>Chapter 1</w:t>
+      </w:r>
+      <w:r>
+        <w:rPr>
+          <w:rStyle w:val="Strong"/>
+        </w:rPr>
+        <w:t xml:space="preserve"> Intro</w:t>
+      </w:r>
+    </w:p>
+    <w:p>
+      <w:pPr>
         <w:rPr>
           <w:lang w:val="en-US"/>
         </w:rPr>
@@ -47,12 +67,14 @@
         </w:rPr>
         <w:t xml:space="preserve">React is a View layer library, not a </w:t>
       </w:r>
+      <w:proofErr w:type="gramStart"/>
       <w:r>
         <w:rPr>
           <w:lang w:val="en-US"/>
         </w:rPr>
         <w:t>frame work</w:t>
       </w:r>
+      <w:proofErr w:type="gramEnd"/>
       <w:r>
         <w:rPr>
           <w:lang w:val="en-US"/>
@@ -77,8 +99,16 @@
         <w:rPr>
           <w:lang w:val="en-US"/>
         </w:rPr>
-        <w:t>Why is it compelling ?</w:t>
-      </w:r>
+        <w:t xml:space="preserve">Why is it </w:t>
+      </w:r>
+      <w:proofErr w:type="gramStart"/>
+      <w:r>
+        <w:rPr>
+          <w:lang w:val="en-US"/>
+        </w:rPr>
+        <w:t>compelling ?</w:t>
+      </w:r>
+      <w:proofErr w:type="gramEnd"/>
     </w:p>
     <w:p>
       <w:pPr>
@@ -143,6 +173,7 @@
       </w:pPr>
       <w:r>
         <w:rPr>
+          <w:noProof/>
           <w:lang w:val="en-US"/>
         </w:rPr>
         <w:drawing>
@@ -190,6 +221,7 @@
       </w:pPr>
       <w:r>
         <w:rPr>
+          <w:noProof/>
           <w:lang w:val="en-US"/>
         </w:rPr>
         <w:lastRenderedPageBreak/>
@@ -238,6 +270,7 @@
       </w:pPr>
       <w:r>
         <w:rPr>
+          <w:noProof/>
           <w:lang w:val="en-US"/>
         </w:rPr>
         <w:drawing>
@@ -286,10 +319,1901 @@
     </w:p>
     <w:p>
       <w:pPr>
-        <w:rPr>
-          <w:lang w:val="en-US"/>
-        </w:rPr>
-      </w:pPr>
+        <w:outlineLvl w:val="2"/>
+        <w:rPr>
+          <w:lang w:val="en-US"/>
+        </w:rPr>
+      </w:pPr>
+      <w:r>
+        <w:rPr>
+          <w:lang w:val="en-US"/>
+        </w:rPr>
+        <w:t>1.3</w:t>
+      </w:r>
+      <w:r>
+        <w:rPr>
+          <w:lang w:val="en-US"/>
+        </w:rPr>
+        <w:t xml:space="preserve"> State Machines</w:t>
+      </w:r>
+    </w:p>
+    <w:p>
+      <w:pPr>
+        <w:rPr>
+          <w:lang w:val="en-US"/>
+        </w:rPr>
+      </w:pPr>
+    </w:p>
+    <w:p>
+      <w:pPr>
+        <w:rPr>
+          <w:lang w:val="en-US"/>
+        </w:rPr>
+      </w:pPr>
+    </w:p>
+    <w:p>
+      <w:pPr>
+        <w:ind w:firstLine="720"/>
+        <w:rPr>
+          <w:lang w:val="en-US"/>
+        </w:rPr>
+      </w:pPr>
+      <w:r>
+        <w:rPr>
+          <w:lang w:val="en-US"/>
+        </w:rPr>
+        <w:lastRenderedPageBreak/>
+        <w:drawing>
+          <wp:inline distT="0" distB="0" distL="0" distR="0" wp14:anchorId="47206407" wp14:editId="615ACD13">
+            <wp:extent cx="5478449" cy="2476410"/>
+            <wp:effectExtent l="0" t="0" r="8255" b="635"/>
+            <wp:docPr id="4" name="Picture 4" descr="Graphical user interface, text, application, chat or text message&#10;&#10;Description automatically generated"/>
+            <wp:cNvGraphicFramePr>
+              <a:graphicFrameLocks xmlns:a="http://schemas.openxmlformats.org/drawingml/2006/main" noChangeAspect="1"/>
+            </wp:cNvGraphicFramePr>
+            <a:graphic xmlns:a="http://schemas.openxmlformats.org/drawingml/2006/main">
+              <a:graphicData uri="http://schemas.openxmlformats.org/drawingml/2006/picture">
+                <pic:pic xmlns:pic="http://schemas.openxmlformats.org/drawingml/2006/picture">
+                  <pic:nvPicPr>
+                    <pic:cNvPr id="4" name="Picture 4" descr="Graphical user interface, text, application, chat or text message&#10;&#10;Description automatically generated"/>
+                    <pic:cNvPicPr/>
+                  </pic:nvPicPr>
+                  <pic:blipFill>
+                    <a:blip r:embed="rId7"/>
+                    <a:stretch>
+                      <a:fillRect/>
+                    </a:stretch>
+                  </pic:blipFill>
+                  <pic:spPr>
+                    <a:xfrm>
+                      <a:off x="0" y="0"/>
+                      <a:ext cx="5540151" cy="2504301"/>
+                    </a:xfrm>
+                    <a:prstGeom prst="rect">
+                      <a:avLst/>
+                    </a:prstGeom>
+                  </pic:spPr>
+                </pic:pic>
+              </a:graphicData>
+            </a:graphic>
+          </wp:inline>
+        </w:drawing>
+      </w:r>
+    </w:p>
+    <w:p>
+      <w:pPr>
+        <w:rPr>
+          <w:lang w:val="en-US"/>
+        </w:rPr>
+      </w:pPr>
+    </w:p>
+    <w:p>
+      <w:pPr>
+        <w:rPr>
+          <w:lang w:val="en-US"/>
+        </w:rPr>
+      </w:pPr>
+      <w:r>
+        <w:rPr>
+          <w:lang w:val="en-US"/>
+        </w:rPr>
+        <w:drawing>
+          <wp:inline distT="0" distB="0" distL="0" distR="0" wp14:anchorId="71803E9A" wp14:editId="5FEE8A69">
+            <wp:extent cx="4829849" cy="3238952"/>
+            <wp:effectExtent l="0" t="0" r="8890" b="0"/>
+            <wp:docPr id="5" name="Picture 5" descr="Diagram&#10;&#10;Description automatically generated"/>
+            <wp:cNvGraphicFramePr>
+              <a:graphicFrameLocks xmlns:a="http://schemas.openxmlformats.org/drawingml/2006/main" noChangeAspect="1"/>
+            </wp:cNvGraphicFramePr>
+            <a:graphic xmlns:a="http://schemas.openxmlformats.org/drawingml/2006/main">
+              <a:graphicData uri="http://schemas.openxmlformats.org/drawingml/2006/picture">
+                <pic:pic xmlns:pic="http://schemas.openxmlformats.org/drawingml/2006/picture">
+                  <pic:nvPicPr>
+                    <pic:cNvPr id="5" name="Picture 5" descr="Diagram&#10;&#10;Description automatically generated"/>
+                    <pic:cNvPicPr/>
+                  </pic:nvPicPr>
+                  <pic:blipFill>
+                    <a:blip r:embed="rId8"/>
+                    <a:stretch>
+                      <a:fillRect/>
+                    </a:stretch>
+                  </pic:blipFill>
+                  <pic:spPr>
+                    <a:xfrm>
+                      <a:off x="0" y="0"/>
+                      <a:ext cx="4829849" cy="3238952"/>
+                    </a:xfrm>
+                    <a:prstGeom prst="rect">
+                      <a:avLst/>
+                    </a:prstGeom>
+                  </pic:spPr>
+                </pic:pic>
+              </a:graphicData>
+            </a:graphic>
+          </wp:inline>
+        </w:drawing>
+      </w:r>
+    </w:p>
+    <w:p>
+      <w:pPr>
+        <w:rPr>
+          <w:lang w:val="en-US"/>
+        </w:rPr>
+      </w:pPr>
+    </w:p>
+    <w:p>
+      <w:pPr>
+        <w:rPr>
+          <w:lang w:val="en-US"/>
+        </w:rPr>
+      </w:pPr>
+      <w:r>
+        <w:rPr>
+          <w:lang w:val="en-US"/>
+        </w:rPr>
+        <w:lastRenderedPageBreak/>
+        <w:drawing>
+          <wp:inline distT="0" distB="0" distL="0" distR="0" wp14:anchorId="0D9FCDCE" wp14:editId="46A71786">
+            <wp:extent cx="5172797" cy="3115110"/>
+            <wp:effectExtent l="0" t="0" r="8890" b="9525"/>
+            <wp:docPr id="8" name="Picture 8" descr="Diagram&#10;&#10;Description automatically generated"/>
+            <wp:cNvGraphicFramePr>
+              <a:graphicFrameLocks xmlns:a="http://schemas.openxmlformats.org/drawingml/2006/main" noChangeAspect="1"/>
+            </wp:cNvGraphicFramePr>
+            <a:graphic xmlns:a="http://schemas.openxmlformats.org/drawingml/2006/main">
+              <a:graphicData uri="http://schemas.openxmlformats.org/drawingml/2006/picture">
+                <pic:pic xmlns:pic="http://schemas.openxmlformats.org/drawingml/2006/picture">
+                  <pic:nvPicPr>
+                    <pic:cNvPr id="8" name="Picture 8" descr="Diagram&#10;&#10;Description automatically generated"/>
+                    <pic:cNvPicPr/>
+                  </pic:nvPicPr>
+                  <pic:blipFill>
+                    <a:blip r:embed="rId9"/>
+                    <a:stretch>
+                      <a:fillRect/>
+                    </a:stretch>
+                  </pic:blipFill>
+                  <pic:spPr>
+                    <a:xfrm>
+                      <a:off x="0" y="0"/>
+                      <a:ext cx="5172797" cy="3115110"/>
+                    </a:xfrm>
+                    <a:prstGeom prst="rect">
+                      <a:avLst/>
+                    </a:prstGeom>
+                  </pic:spPr>
+                </pic:pic>
+              </a:graphicData>
+            </a:graphic>
+          </wp:inline>
+        </w:drawing>
+      </w:r>
+      <w:r>
+        <w:rPr>
+          <w:lang w:val="en-US"/>
+        </w:rPr>
+        <w:tab/>
+      </w:r>
+    </w:p>
+    <w:p>
+      <w:pPr>
+        <w:rPr>
+          <w:lang w:val="en-US"/>
+        </w:rPr>
+      </w:pPr>
+      <w:r>
+        <w:rPr>
+          <w:lang w:val="en-US"/>
+        </w:rPr>
+        <w:drawing>
+          <wp:inline distT="0" distB="0" distL="0" distR="0" wp14:anchorId="66D4A3A7" wp14:editId="06972A65">
+            <wp:extent cx="5334744" cy="3248478"/>
+            <wp:effectExtent l="0" t="0" r="0" b="9525"/>
+            <wp:docPr id="6" name="Picture 6" descr="Graphical user interface, text&#10;&#10;Description automatically generated"/>
+            <wp:cNvGraphicFramePr>
+              <a:graphicFrameLocks xmlns:a="http://schemas.openxmlformats.org/drawingml/2006/main" noChangeAspect="1"/>
+            </wp:cNvGraphicFramePr>
+            <a:graphic xmlns:a="http://schemas.openxmlformats.org/drawingml/2006/main">
+              <a:graphicData uri="http://schemas.openxmlformats.org/drawingml/2006/picture">
+                <pic:pic xmlns:pic="http://schemas.openxmlformats.org/drawingml/2006/picture">
+                  <pic:nvPicPr>
+                    <pic:cNvPr id="6" name="Picture 6" descr="Graphical user interface, text&#10;&#10;Description automatically generated"/>
+                    <pic:cNvPicPr/>
+                  </pic:nvPicPr>
+                  <pic:blipFill>
+                    <a:blip r:embed="rId10"/>
+                    <a:stretch>
+                      <a:fillRect/>
+                    </a:stretch>
+                  </pic:blipFill>
+                  <pic:spPr>
+                    <a:xfrm>
+                      <a:off x="0" y="0"/>
+                      <a:ext cx="5334744" cy="3248478"/>
+                    </a:xfrm>
+                    <a:prstGeom prst="rect">
+                      <a:avLst/>
+                    </a:prstGeom>
+                  </pic:spPr>
+                </pic:pic>
+              </a:graphicData>
+            </a:graphic>
+          </wp:inline>
+        </w:drawing>
+      </w:r>
+    </w:p>
+    <w:p>
+      <w:pPr>
+        <w:outlineLvl w:val="2"/>
+        <w:rPr>
+          <w:lang w:val="en-US"/>
+        </w:rPr>
+      </w:pPr>
+      <w:r>
+        <w:rPr>
+          <w:lang w:val="en-US"/>
+        </w:rPr>
+        <w:t xml:space="preserve">1.4 </w:t>
+      </w:r>
+      <w:r>
+        <w:rPr>
+          <w:lang w:val="en-US"/>
+        </w:rPr>
+        <w:t>First Component</w:t>
+      </w:r>
+    </w:p>
+    <w:p>
+      <w:pPr>
+        <w:rPr>
+          <w:lang w:val="en-US"/>
+        </w:rPr>
+      </w:pPr>
+    </w:p>
+    <w:p>
+      <w:pPr>
+        <w:rPr>
+          <w:lang w:val="en-US"/>
+        </w:rPr>
+      </w:pPr>
+      <w:r>
+        <w:rPr>
+          <w:lang w:val="en-US"/>
+        </w:rPr>
+        <w:t>Fir</w:t>
+      </w:r>
+      <w:r>
+        <w:rPr>
+          <w:lang w:val="en-US"/>
+        </w:rPr>
+        <w:t>s</w:t>
+      </w:r>
+      <w:r>
+        <w:rPr>
+          <w:lang w:val="en-US"/>
+        </w:rPr>
+        <w:t>t Component</w:t>
+      </w:r>
+      <w:r>
+        <w:rPr>
+          <w:lang w:val="en-US"/>
+        </w:rPr>
+        <w:t xml:space="preserve"> </w:t>
+      </w:r>
+    </w:p>
+    <w:p>
+      <w:pPr>
+        <w:rPr>
+          <w:lang w:val="en-US"/>
+        </w:rPr>
+      </w:pPr>
+    </w:p>
+    <w:p>
+      <w:pPr>
+        <w:rPr>
+          <w:lang w:val="en-US"/>
+        </w:rPr>
+      </w:pPr>
+    </w:p>
+    <w:p>
+      <w:pPr>
+        <w:rPr>
+          <w:lang w:val="en-US"/>
+        </w:rPr>
+      </w:pPr>
+      <w:proofErr w:type="gramStart"/>
+      <w:r>
+        <w:rPr>
+          <w:lang w:val="en-US"/>
+        </w:rPr>
+        <w:t>JSX :</w:t>
+      </w:r>
+      <w:proofErr w:type="gramEnd"/>
+      <w:r>
+        <w:rPr>
+          <w:lang w:val="en-US"/>
+        </w:rPr>
+        <w:t xml:space="preserve"> Java Script and XML</w:t>
+      </w:r>
+    </w:p>
+    <w:p>
+      <w:pPr>
+        <w:rPr>
+          <w:lang w:val="en-US"/>
+        </w:rPr>
+      </w:pPr>
+      <w:r>
+        <w:rPr>
+          <w:lang w:val="en-US"/>
+        </w:rPr>
+        <w:lastRenderedPageBreak/>
+        <w:drawing>
+          <wp:inline distT="0" distB="0" distL="0" distR="0" wp14:anchorId="3DA0D30E" wp14:editId="5DCD858B">
+            <wp:extent cx="4610743" cy="2695951"/>
+            <wp:effectExtent l="0" t="0" r="0" b="9525"/>
+            <wp:docPr id="9" name="Picture 9" descr="Graphical user interface, text, application, email&#10;&#10;Description automatically generated"/>
+            <wp:cNvGraphicFramePr>
+              <a:graphicFrameLocks xmlns:a="http://schemas.openxmlformats.org/drawingml/2006/main" noChangeAspect="1"/>
+            </wp:cNvGraphicFramePr>
+            <a:graphic xmlns:a="http://schemas.openxmlformats.org/drawingml/2006/main">
+              <a:graphicData uri="http://schemas.openxmlformats.org/drawingml/2006/picture">
+                <pic:pic xmlns:pic="http://schemas.openxmlformats.org/drawingml/2006/picture">
+                  <pic:nvPicPr>
+                    <pic:cNvPr id="9" name="Picture 9" descr="Graphical user interface, text, application, email&#10;&#10;Description automatically generated"/>
+                    <pic:cNvPicPr/>
+                  </pic:nvPicPr>
+                  <pic:blipFill>
+                    <a:blip r:embed="rId11"/>
+                    <a:stretch>
+                      <a:fillRect/>
+                    </a:stretch>
+                  </pic:blipFill>
+                  <pic:spPr>
+                    <a:xfrm>
+                      <a:off x="0" y="0"/>
+                      <a:ext cx="4610743" cy="2695951"/>
+                    </a:xfrm>
+                    <a:prstGeom prst="rect">
+                      <a:avLst/>
+                    </a:prstGeom>
+                  </pic:spPr>
+                </pic:pic>
+              </a:graphicData>
+            </a:graphic>
+          </wp:inline>
+        </w:drawing>
+      </w:r>
+    </w:p>
+    <w:p>
+      <w:pPr>
+        <w:rPr>
+          <w:lang w:val="en-US"/>
+        </w:rPr>
+      </w:pPr>
+      <w:r>
+        <w:rPr>
+          <w:lang w:val="en-US"/>
+        </w:rPr>
+        <w:drawing>
+          <wp:inline distT="0" distB="0" distL="0" distR="0" wp14:anchorId="66588F72" wp14:editId="6E83FF2C">
+            <wp:extent cx="5268060" cy="3096057"/>
+            <wp:effectExtent l="0" t="0" r="8890" b="9525"/>
+            <wp:docPr id="10" name="Picture 10" descr="Table&#10;&#10;Description automatically generated"/>
+            <wp:cNvGraphicFramePr>
+              <a:graphicFrameLocks xmlns:a="http://schemas.openxmlformats.org/drawingml/2006/main" noChangeAspect="1"/>
+            </wp:cNvGraphicFramePr>
+            <a:graphic xmlns:a="http://schemas.openxmlformats.org/drawingml/2006/main">
+              <a:graphicData uri="http://schemas.openxmlformats.org/drawingml/2006/picture">
+                <pic:pic xmlns:pic="http://schemas.openxmlformats.org/drawingml/2006/picture">
+                  <pic:nvPicPr>
+                    <pic:cNvPr id="10" name="Picture 10" descr="Table&#10;&#10;Description automatically generated"/>
+                    <pic:cNvPicPr/>
+                  </pic:nvPicPr>
+                  <pic:blipFill>
+                    <a:blip r:embed="rId12"/>
+                    <a:stretch>
+                      <a:fillRect/>
+                    </a:stretch>
+                  </pic:blipFill>
+                  <pic:spPr>
+                    <a:xfrm>
+                      <a:off x="0" y="0"/>
+                      <a:ext cx="5268060" cy="3096057"/>
+                    </a:xfrm>
+                    <a:prstGeom prst="rect">
+                      <a:avLst/>
+                    </a:prstGeom>
+                  </pic:spPr>
+                </pic:pic>
+              </a:graphicData>
+            </a:graphic>
+          </wp:inline>
+        </w:drawing>
+      </w:r>
+    </w:p>
+    <w:p>
+      <w:pPr>
+        <w:outlineLvl w:val="2"/>
+        <w:rPr>
+          <w:lang w:val="en-US"/>
+        </w:rPr>
+      </w:pPr>
+      <w:r>
+        <w:rPr>
+          <w:lang w:val="en-US"/>
+        </w:rPr>
+        <w:t>1.5 Class</w:t>
+      </w:r>
+      <w:r>
+        <w:rPr>
+          <w:lang w:val="en-US"/>
+        </w:rPr>
+        <w:t xml:space="preserve"> components</w:t>
+      </w:r>
+    </w:p>
+    <w:p>
+      <w:pPr>
+        <w:rPr>
+          <w:lang w:val="en-US"/>
+        </w:rPr>
+      </w:pPr>
+      <w:r>
+        <w:rPr>
+          <w:lang w:val="en-US"/>
+        </w:rPr>
+        <w:lastRenderedPageBreak/>
+        <w:drawing>
+          <wp:inline distT="0" distB="0" distL="0" distR="0" wp14:anchorId="18331A6C" wp14:editId="7B89511C">
+            <wp:extent cx="5363323" cy="3600953"/>
+            <wp:effectExtent l="0" t="0" r="0" b="0"/>
+            <wp:docPr id="12" name="Picture 12" descr="Graphical user interface, text&#10;&#10;Description automatically generated"/>
+            <wp:cNvGraphicFramePr>
+              <a:graphicFrameLocks xmlns:a="http://schemas.openxmlformats.org/drawingml/2006/main" noChangeAspect="1"/>
+            </wp:cNvGraphicFramePr>
+            <a:graphic xmlns:a="http://schemas.openxmlformats.org/drawingml/2006/main">
+              <a:graphicData uri="http://schemas.openxmlformats.org/drawingml/2006/picture">
+                <pic:pic xmlns:pic="http://schemas.openxmlformats.org/drawingml/2006/picture">
+                  <pic:nvPicPr>
+                    <pic:cNvPr id="12" name="Picture 12" descr="Graphical user interface, text&#10;&#10;Description automatically generated"/>
+                    <pic:cNvPicPr/>
+                  </pic:nvPicPr>
+                  <pic:blipFill>
+                    <a:blip r:embed="rId13"/>
+                    <a:stretch>
+                      <a:fillRect/>
+                    </a:stretch>
+                  </pic:blipFill>
+                  <pic:spPr>
+                    <a:xfrm>
+                      <a:off x="0" y="0"/>
+                      <a:ext cx="5363323" cy="3600953"/>
+                    </a:xfrm>
+                    <a:prstGeom prst="rect">
+                      <a:avLst/>
+                    </a:prstGeom>
+                  </pic:spPr>
+                </pic:pic>
+              </a:graphicData>
+            </a:graphic>
+          </wp:inline>
+        </w:drawing>
+      </w:r>
+      <w:r>
+        <w:rPr>
+          <w:lang w:val="en-US"/>
+        </w:rPr>
+        <w:drawing>
+          <wp:inline distT="0" distB="0" distL="0" distR="0" wp14:anchorId="7527DED8" wp14:editId="159CF384">
+            <wp:extent cx="4658375" cy="2562583"/>
+            <wp:effectExtent l="0" t="0" r="0" b="9525"/>
+            <wp:docPr id="11" name="Picture 11" descr="Graphical user interface, text, application, email&#10;&#10;Description automatically generated"/>
+            <wp:cNvGraphicFramePr>
+              <a:graphicFrameLocks xmlns:a="http://schemas.openxmlformats.org/drawingml/2006/main" noChangeAspect="1"/>
+            </wp:cNvGraphicFramePr>
+            <a:graphic xmlns:a="http://schemas.openxmlformats.org/drawingml/2006/main">
+              <a:graphicData uri="http://schemas.openxmlformats.org/drawingml/2006/picture">
+                <pic:pic xmlns:pic="http://schemas.openxmlformats.org/drawingml/2006/picture">
+                  <pic:nvPicPr>
+                    <pic:cNvPr id="11" name="Picture 11" descr="Graphical user interface, text, application, email&#10;&#10;Description automatically generated"/>
+                    <pic:cNvPicPr/>
+                  </pic:nvPicPr>
+                  <pic:blipFill>
+                    <a:blip r:embed="rId14"/>
+                    <a:stretch>
+                      <a:fillRect/>
+                    </a:stretch>
+                  </pic:blipFill>
+                  <pic:spPr>
+                    <a:xfrm>
+                      <a:off x="0" y="0"/>
+                      <a:ext cx="4658375" cy="2562583"/>
+                    </a:xfrm>
+                    <a:prstGeom prst="rect">
+                      <a:avLst/>
+                    </a:prstGeom>
+                  </pic:spPr>
+                </pic:pic>
+              </a:graphicData>
+            </a:graphic>
+          </wp:inline>
+        </w:drawing>
+      </w:r>
+    </w:p>
+    <w:p>
+      <w:pPr>
+        <w:rPr>
+          <w:lang w:val="en-US"/>
+        </w:rPr>
+      </w:pPr>
+      <w:r>
+        <w:rPr>
+          <w:lang w:val="en-US"/>
+        </w:rPr>
+        <w:lastRenderedPageBreak/>
+        <w:drawing>
+          <wp:inline distT="0" distB="0" distL="0" distR="0" wp14:anchorId="12DE8C58" wp14:editId="01FBE461">
+            <wp:extent cx="5424008" cy="3641697"/>
+            <wp:effectExtent l="0" t="0" r="5715" b="0"/>
+            <wp:docPr id="13" name="Picture 13" descr="Graphical user interface, text&#10;&#10;Description automatically generated"/>
+            <wp:cNvGraphicFramePr>
+              <a:graphicFrameLocks xmlns:a="http://schemas.openxmlformats.org/drawingml/2006/main" noChangeAspect="1"/>
+            </wp:cNvGraphicFramePr>
+            <a:graphic xmlns:a="http://schemas.openxmlformats.org/drawingml/2006/main">
+              <a:graphicData uri="http://schemas.openxmlformats.org/drawingml/2006/picture">
+                <pic:pic xmlns:pic="http://schemas.openxmlformats.org/drawingml/2006/picture">
+                  <pic:nvPicPr>
+                    <pic:cNvPr id="13" name="Picture 13" descr="Graphical user interface, text&#10;&#10;Description automatically generated"/>
+                    <pic:cNvPicPr/>
+                  </pic:nvPicPr>
+                  <pic:blipFill>
+                    <a:blip r:embed="rId13"/>
+                    <a:stretch>
+                      <a:fillRect/>
+                    </a:stretch>
+                  </pic:blipFill>
+                  <pic:spPr>
+                    <a:xfrm>
+                      <a:off x="0" y="0"/>
+                      <a:ext cx="5425670" cy="3642813"/>
+                    </a:xfrm>
+                    <a:prstGeom prst="rect">
+                      <a:avLst/>
+                    </a:prstGeom>
+                  </pic:spPr>
+                </pic:pic>
+              </a:graphicData>
+            </a:graphic>
+          </wp:inline>
+        </w:drawing>
+      </w:r>
+    </w:p>
+    <w:p>
+      <w:pPr>
+        <w:rPr>
+          <w:lang w:val="en-US"/>
+        </w:rPr>
+      </w:pPr>
+      <w:r>
+        <w:rPr>
+          <w:lang w:val="en-US"/>
+        </w:rPr>
+        <w:drawing>
+          <wp:inline distT="0" distB="0" distL="0" distR="0" wp14:anchorId="454C0313" wp14:editId="101ED429">
+            <wp:extent cx="4134427" cy="2162477"/>
+            <wp:effectExtent l="0" t="0" r="0" b="9525"/>
+            <wp:docPr id="14" name="Picture 14" descr="Text&#10;&#10;Description automatically generated with low confidence"/>
+            <wp:cNvGraphicFramePr>
+              <a:graphicFrameLocks xmlns:a="http://schemas.openxmlformats.org/drawingml/2006/main" noChangeAspect="1"/>
+            </wp:cNvGraphicFramePr>
+            <a:graphic xmlns:a="http://schemas.openxmlformats.org/drawingml/2006/main">
+              <a:graphicData uri="http://schemas.openxmlformats.org/drawingml/2006/picture">
+                <pic:pic xmlns:pic="http://schemas.openxmlformats.org/drawingml/2006/picture">
+                  <pic:nvPicPr>
+                    <pic:cNvPr id="14" name="Picture 14" descr="Text&#10;&#10;Description automatically generated with low confidence"/>
+                    <pic:cNvPicPr/>
+                  </pic:nvPicPr>
+                  <pic:blipFill>
+                    <a:blip r:embed="rId15"/>
+                    <a:stretch>
+                      <a:fillRect/>
+                    </a:stretch>
+                  </pic:blipFill>
+                  <pic:spPr>
+                    <a:xfrm>
+                      <a:off x="0" y="0"/>
+                      <a:ext cx="4134427" cy="2162477"/>
+                    </a:xfrm>
+                    <a:prstGeom prst="rect">
+                      <a:avLst/>
+                    </a:prstGeom>
+                  </pic:spPr>
+                </pic:pic>
+              </a:graphicData>
+            </a:graphic>
+          </wp:inline>
+        </w:drawing>
+      </w:r>
+    </w:p>
+    <w:p>
+      <w:pPr>
+        <w:rPr>
+          <w:lang w:val="en-US"/>
+        </w:rPr>
+      </w:pPr>
+      <w:r>
+        <w:rPr>
+          <w:lang w:val="en-US"/>
+        </w:rPr>
+        <w:lastRenderedPageBreak/>
+        <w:drawing>
+          <wp:inline distT="0" distB="0" distL="0" distR="0" wp14:anchorId="5D78DD98" wp14:editId="00D9EEDB">
+            <wp:extent cx="5182323" cy="3400900"/>
+            <wp:effectExtent l="0" t="0" r="0" b="9525"/>
+            <wp:docPr id="15" name="Picture 15" descr="Text, application, email&#10;&#10;Description automatically generated"/>
+            <wp:cNvGraphicFramePr>
+              <a:graphicFrameLocks xmlns:a="http://schemas.openxmlformats.org/drawingml/2006/main" noChangeAspect="1"/>
+            </wp:cNvGraphicFramePr>
+            <a:graphic xmlns:a="http://schemas.openxmlformats.org/drawingml/2006/main">
+              <a:graphicData uri="http://schemas.openxmlformats.org/drawingml/2006/picture">
+                <pic:pic xmlns:pic="http://schemas.openxmlformats.org/drawingml/2006/picture">
+                  <pic:nvPicPr>
+                    <pic:cNvPr id="15" name="Picture 15" descr="Text, application, email&#10;&#10;Description automatically generated"/>
+                    <pic:cNvPicPr/>
+                  </pic:nvPicPr>
+                  <pic:blipFill>
+                    <a:blip r:embed="rId16"/>
+                    <a:stretch>
+                      <a:fillRect/>
+                    </a:stretch>
+                  </pic:blipFill>
+                  <pic:spPr>
+                    <a:xfrm>
+                      <a:off x="0" y="0"/>
+                      <a:ext cx="5182323" cy="3400900"/>
+                    </a:xfrm>
+                    <a:prstGeom prst="rect">
+                      <a:avLst/>
+                    </a:prstGeom>
+                  </pic:spPr>
+                </pic:pic>
+              </a:graphicData>
+            </a:graphic>
+          </wp:inline>
+        </w:drawing>
+      </w:r>
+    </w:p>
+    <w:p>
+      <w:pPr>
+        <w:outlineLvl w:val="2"/>
+        <w:rPr>
+          <w:lang w:val="en-US"/>
+        </w:rPr>
+      </w:pPr>
+      <w:r>
+        <w:rPr>
+          <w:lang w:val="en-US"/>
+        </w:rPr>
+        <w:t>1.</w:t>
+      </w:r>
+      <w:r>
+        <w:rPr>
+          <w:lang w:val="en-US"/>
+        </w:rPr>
+        <w:t>6 States</w:t>
+      </w:r>
+    </w:p>
+    <w:p>
+      <w:pPr>
+        <w:rPr>
+          <w:lang w:val="en-US"/>
+        </w:rPr>
+      </w:pPr>
+      <w:r>
+        <w:rPr>
+          <w:lang w:val="en-US"/>
+        </w:rPr>
+        <w:t xml:space="preserve">State </w:t>
+      </w:r>
+      <w:r>
+        <w:rPr>
+          <w:lang w:val="en-US"/>
+        </w:rPr>
+        <w:t>establishes</w:t>
+      </w:r>
+      <w:r>
+        <w:rPr>
+          <w:lang w:val="en-US"/>
+        </w:rPr>
+        <w:t xml:space="preserve"> Reactive relation between component and UI</w:t>
+      </w:r>
+    </w:p>
+    <w:p>
+      <w:pPr>
+        <w:rPr>
+          <w:lang w:val="en-US"/>
+        </w:rPr>
+      </w:pPr>
+      <w:r>
+        <w:rPr>
+          <w:lang w:val="en-US"/>
+        </w:rPr>
+        <w:t>Counter app</w:t>
+      </w:r>
+    </w:p>
+    <w:p>
+      <w:pPr>
+        <w:rPr>
+          <w:lang w:val="en-US"/>
+        </w:rPr>
+      </w:pPr>
+      <w:r>
+        <w:rPr>
+          <w:lang w:val="en-US"/>
+        </w:rPr>
+        <w:drawing>
+          <wp:inline distT="0" distB="0" distL="0" distR="0" wp14:anchorId="2FDF2977" wp14:editId="1CB96A5A">
+            <wp:extent cx="5731510" cy="3608070"/>
+            <wp:effectExtent l="0" t="0" r="2540" b="0"/>
+            <wp:docPr id="17" name="Picture 17" descr="Text&#10;&#10;Description automatically generated"/>
+            <wp:cNvGraphicFramePr>
+              <a:graphicFrameLocks xmlns:a="http://schemas.openxmlformats.org/drawingml/2006/main" noChangeAspect="1"/>
+            </wp:cNvGraphicFramePr>
+            <a:graphic xmlns:a="http://schemas.openxmlformats.org/drawingml/2006/main">
+              <a:graphicData uri="http://schemas.openxmlformats.org/drawingml/2006/picture">
+                <pic:pic xmlns:pic="http://schemas.openxmlformats.org/drawingml/2006/picture">
+                  <pic:nvPicPr>
+                    <pic:cNvPr id="17" name="Picture 17" descr="Text&#10;&#10;Description automatically generated"/>
+                    <pic:cNvPicPr/>
+                  </pic:nvPicPr>
+                  <pic:blipFill>
+                    <a:blip r:embed="rId17"/>
+                    <a:stretch>
+                      <a:fillRect/>
+                    </a:stretch>
+                  </pic:blipFill>
+                  <pic:spPr>
+                    <a:xfrm>
+                      <a:off x="0" y="0"/>
+                      <a:ext cx="5731510" cy="3608070"/>
+                    </a:xfrm>
+                    <a:prstGeom prst="rect">
+                      <a:avLst/>
+                    </a:prstGeom>
+                  </pic:spPr>
+                </pic:pic>
+              </a:graphicData>
+            </a:graphic>
+          </wp:inline>
+        </w:drawing>
+      </w:r>
+    </w:p>
+    <w:p>
+      <w:pPr>
+        <w:rPr>
+          <w:lang w:val="en-US"/>
+        </w:rPr>
+      </w:pPr>
+    </w:p>
+    <w:p>
+      <w:pPr>
+        <w:outlineLvl w:val="0"/>
+        <w:rPr>
+          <w:rStyle w:val="Strong"/>
+        </w:rPr>
+      </w:pPr>
+      <w:r>
+        <w:rPr>
+          <w:rStyle w:val="Strong"/>
+        </w:rPr>
+        <w:t xml:space="preserve">Chapter </w:t>
+      </w:r>
+      <w:r>
+        <w:rPr>
+          <w:rStyle w:val="Strong"/>
+        </w:rPr>
+        <w:t>2</w:t>
+      </w:r>
+      <w:r>
+        <w:rPr>
+          <w:rStyle w:val="Strong"/>
+        </w:rPr>
+        <w:t xml:space="preserve"> </w:t>
+      </w:r>
+      <w:r>
+        <w:rPr>
+          <w:rStyle w:val="Strong"/>
+        </w:rPr>
+        <w:t>Lifecycle Methods</w:t>
+      </w:r>
+    </w:p>
+    <w:p>
+      <w:pPr>
+        <w:rPr>
+          <w:b/>
+          <w:bCs/>
+        </w:rPr>
+      </w:pPr>
+    </w:p>
+    <w:p>
+      <w:pPr>
+        <w:outlineLvl w:val="1"/>
+        <w:rPr>
+          <w:b/>
+          <w:bCs/>
+        </w:rPr>
+      </w:pPr>
+      <w:r>
+        <w:rPr>
+          <w:b/>
+          <w:bCs/>
+        </w:rPr>
+        <w:lastRenderedPageBreak/>
+        <w:t>2.1 Mounting</w:t>
+      </w:r>
+    </w:p>
+    <w:p>
+      <w:pPr>
+        <w:rPr>
+          <w:b/>
+          <w:bCs/>
+        </w:rPr>
+      </w:pPr>
+      <w:r>
+        <w:rPr>
+          <w:b/>
+          <w:bCs/>
+        </w:rPr>
+        <w:drawing>
+          <wp:inline distT="0" distB="0" distL="0" distR="0" wp14:anchorId="38ED59D2" wp14:editId="049BADE0">
+            <wp:extent cx="4363059" cy="3057952"/>
+            <wp:effectExtent l="0" t="0" r="0" b="9525"/>
+            <wp:docPr id="18" name="Picture 18" descr="Graphical user interface, text, application, email&#10;&#10;Description automatically generated"/>
+            <wp:cNvGraphicFramePr>
+              <a:graphicFrameLocks xmlns:a="http://schemas.openxmlformats.org/drawingml/2006/main" noChangeAspect="1"/>
+            </wp:cNvGraphicFramePr>
+            <a:graphic xmlns:a="http://schemas.openxmlformats.org/drawingml/2006/main">
+              <a:graphicData uri="http://schemas.openxmlformats.org/drawingml/2006/picture">
+                <pic:pic xmlns:pic="http://schemas.openxmlformats.org/drawingml/2006/picture">
+                  <pic:nvPicPr>
+                    <pic:cNvPr id="18" name="Picture 18" descr="Graphical user interface, text, application, email&#10;&#10;Description automatically generated"/>
+                    <pic:cNvPicPr/>
+                  </pic:nvPicPr>
+                  <pic:blipFill>
+                    <a:blip r:embed="rId18"/>
+                    <a:stretch>
+                      <a:fillRect/>
+                    </a:stretch>
+                  </pic:blipFill>
+                  <pic:spPr>
+                    <a:xfrm>
+                      <a:off x="0" y="0"/>
+                      <a:ext cx="4363059" cy="3057952"/>
+                    </a:xfrm>
+                    <a:prstGeom prst="rect">
+                      <a:avLst/>
+                    </a:prstGeom>
+                  </pic:spPr>
+                </pic:pic>
+              </a:graphicData>
+            </a:graphic>
+          </wp:inline>
+        </w:drawing>
+      </w:r>
+    </w:p>
+    <w:p>
+      <w:pPr>
+        <w:rPr>
+          <w:b/>
+          <w:bCs/>
+        </w:rPr>
+      </w:pPr>
+      <w:r>
+        <w:rPr>
+          <w:b/>
+          <w:bCs/>
+        </w:rPr>
+        <w:drawing>
+          <wp:inline distT="0" distB="0" distL="0" distR="0" wp14:anchorId="3CA735B4" wp14:editId="07513DA0">
+            <wp:extent cx="4296375" cy="2657846"/>
+            <wp:effectExtent l="0" t="0" r="9525" b="9525"/>
+            <wp:docPr id="19" name="Picture 19" descr="Graphical user interface, text, application&#10;&#10;Description automatically generated"/>
+            <wp:cNvGraphicFramePr>
+              <a:graphicFrameLocks xmlns:a="http://schemas.openxmlformats.org/drawingml/2006/main" noChangeAspect="1"/>
+            </wp:cNvGraphicFramePr>
+            <a:graphic xmlns:a="http://schemas.openxmlformats.org/drawingml/2006/main">
+              <a:graphicData uri="http://schemas.openxmlformats.org/drawingml/2006/picture">
+                <pic:pic xmlns:pic="http://schemas.openxmlformats.org/drawingml/2006/picture">
+                  <pic:nvPicPr>
+                    <pic:cNvPr id="19" name="Picture 19" descr="Graphical user interface, text, application&#10;&#10;Description automatically generated"/>
+                    <pic:cNvPicPr/>
+                  </pic:nvPicPr>
+                  <pic:blipFill>
+                    <a:blip r:embed="rId19"/>
+                    <a:stretch>
+                      <a:fillRect/>
+                    </a:stretch>
+                  </pic:blipFill>
+                  <pic:spPr>
+                    <a:xfrm>
+                      <a:off x="0" y="0"/>
+                      <a:ext cx="4296375" cy="2657846"/>
+                    </a:xfrm>
+                    <a:prstGeom prst="rect">
+                      <a:avLst/>
+                    </a:prstGeom>
+                  </pic:spPr>
+                </pic:pic>
+              </a:graphicData>
+            </a:graphic>
+          </wp:inline>
+        </w:drawing>
+      </w:r>
+    </w:p>
+    <w:p>
+      <w:pPr>
+        <w:rPr>
+          <w:b/>
+          <w:bCs/>
+        </w:rPr>
+      </w:pPr>
+      <w:r>
+        <w:rPr>
+          <w:b/>
+          <w:bCs/>
+        </w:rPr>
+        <w:drawing>
+          <wp:inline distT="0" distB="0" distL="0" distR="0" wp14:anchorId="170D6CF9" wp14:editId="791A55BC">
+            <wp:extent cx="4058216" cy="2333951"/>
+            <wp:effectExtent l="0" t="0" r="0" b="9525"/>
+            <wp:docPr id="20" name="Picture 20" descr="Graphical user interface, text, application, email&#10;&#10;Description automatically generated"/>
+            <wp:cNvGraphicFramePr>
+              <a:graphicFrameLocks xmlns:a="http://schemas.openxmlformats.org/drawingml/2006/main" noChangeAspect="1"/>
+            </wp:cNvGraphicFramePr>
+            <a:graphic xmlns:a="http://schemas.openxmlformats.org/drawingml/2006/main">
+              <a:graphicData uri="http://schemas.openxmlformats.org/drawingml/2006/picture">
+                <pic:pic xmlns:pic="http://schemas.openxmlformats.org/drawingml/2006/picture">
+                  <pic:nvPicPr>
+                    <pic:cNvPr id="20" name="Picture 20" descr="Graphical user interface, text, application, email&#10;&#10;Description automatically generated"/>
+                    <pic:cNvPicPr/>
+                  </pic:nvPicPr>
+                  <pic:blipFill>
+                    <a:blip r:embed="rId20"/>
+                    <a:stretch>
+                      <a:fillRect/>
+                    </a:stretch>
+                  </pic:blipFill>
+                  <pic:spPr>
+                    <a:xfrm>
+                      <a:off x="0" y="0"/>
+                      <a:ext cx="4058216" cy="2333951"/>
+                    </a:xfrm>
+                    <a:prstGeom prst="rect">
+                      <a:avLst/>
+                    </a:prstGeom>
+                  </pic:spPr>
+                </pic:pic>
+              </a:graphicData>
+            </a:graphic>
+          </wp:inline>
+        </w:drawing>
+      </w:r>
+    </w:p>
+    <w:p>
+      <w:pPr>
+        <w:rPr>
+          <w:b/>
+          <w:bCs/>
+        </w:rPr>
+      </w:pPr>
+      <w:r>
+        <w:rPr>
+          <w:b/>
+          <w:bCs/>
+        </w:rPr>
+        <w:lastRenderedPageBreak/>
+        <w:drawing>
+          <wp:inline distT="0" distB="0" distL="0" distR="0" wp14:anchorId="7A4C7F28" wp14:editId="63B7125F">
+            <wp:extent cx="4429743" cy="2581635"/>
+            <wp:effectExtent l="0" t="0" r="9525" b="9525"/>
+            <wp:docPr id="21" name="Picture 21" descr="Graphical user interface, text, application&#10;&#10;Description automatically generated"/>
+            <wp:cNvGraphicFramePr>
+              <a:graphicFrameLocks xmlns:a="http://schemas.openxmlformats.org/drawingml/2006/main" noChangeAspect="1"/>
+            </wp:cNvGraphicFramePr>
+            <a:graphic xmlns:a="http://schemas.openxmlformats.org/drawingml/2006/main">
+              <a:graphicData uri="http://schemas.openxmlformats.org/drawingml/2006/picture">
+                <pic:pic xmlns:pic="http://schemas.openxmlformats.org/drawingml/2006/picture">
+                  <pic:nvPicPr>
+                    <pic:cNvPr id="21" name="Picture 21" descr="Graphical user interface, text, application&#10;&#10;Description automatically generated"/>
+                    <pic:cNvPicPr/>
+                  </pic:nvPicPr>
+                  <pic:blipFill>
+                    <a:blip r:embed="rId21"/>
+                    <a:stretch>
+                      <a:fillRect/>
+                    </a:stretch>
+                  </pic:blipFill>
+                  <pic:spPr>
+                    <a:xfrm>
+                      <a:off x="0" y="0"/>
+                      <a:ext cx="4429743" cy="2581635"/>
+                    </a:xfrm>
+                    <a:prstGeom prst="rect">
+                      <a:avLst/>
+                    </a:prstGeom>
+                  </pic:spPr>
+                </pic:pic>
+              </a:graphicData>
+            </a:graphic>
+          </wp:inline>
+        </w:drawing>
+      </w:r>
+    </w:p>
+    <w:p>
+      <w:pPr>
+        <w:rPr>
+          <w:b/>
+          <w:bCs/>
+        </w:rPr>
+      </w:pPr>
+      <w:r>
+        <w:rPr>
+          <w:b/>
+          <w:bCs/>
+        </w:rPr>
+        <w:drawing>
+          <wp:inline distT="0" distB="0" distL="0" distR="0" wp14:anchorId="5093C709" wp14:editId="50477424">
+            <wp:extent cx="4410691" cy="3153215"/>
+            <wp:effectExtent l="0" t="0" r="9525" b="9525"/>
+            <wp:docPr id="22" name="Picture 22" descr="Text, letter&#10;&#10;Description automatically generated"/>
+            <wp:cNvGraphicFramePr>
+              <a:graphicFrameLocks xmlns:a="http://schemas.openxmlformats.org/drawingml/2006/main" noChangeAspect="1"/>
+            </wp:cNvGraphicFramePr>
+            <a:graphic xmlns:a="http://schemas.openxmlformats.org/drawingml/2006/main">
+              <a:graphicData uri="http://schemas.openxmlformats.org/drawingml/2006/picture">
+                <pic:pic xmlns:pic="http://schemas.openxmlformats.org/drawingml/2006/picture">
+                  <pic:nvPicPr>
+                    <pic:cNvPr id="22" name="Picture 22" descr="Text, letter&#10;&#10;Description automatically generated"/>
+                    <pic:cNvPicPr/>
+                  </pic:nvPicPr>
+                  <pic:blipFill>
+                    <a:blip r:embed="rId22"/>
+                    <a:stretch>
+                      <a:fillRect/>
+                    </a:stretch>
+                  </pic:blipFill>
+                  <pic:spPr>
+                    <a:xfrm>
+                      <a:off x="0" y="0"/>
+                      <a:ext cx="4410691" cy="3153215"/>
+                    </a:xfrm>
+                    <a:prstGeom prst="rect">
+                      <a:avLst/>
+                    </a:prstGeom>
+                  </pic:spPr>
+                </pic:pic>
+              </a:graphicData>
+            </a:graphic>
+          </wp:inline>
+        </w:drawing>
+      </w:r>
+    </w:p>
+    <w:p>
+      <w:pPr>
+        <w:outlineLvl w:val="1"/>
+        <w:rPr>
+          <w:b/>
+          <w:bCs/>
+        </w:rPr>
+      </w:pPr>
+      <w:r>
+        <w:rPr>
+          <w:b/>
+          <w:bCs/>
+        </w:rPr>
+        <w:t>2.</w:t>
+      </w:r>
+      <w:r>
+        <w:rPr>
+          <w:b/>
+          <w:bCs/>
+        </w:rPr>
+        <w:t>2 Updating</w:t>
+      </w:r>
+    </w:p>
+    <w:p>
+      <w:pPr>
+        <w:rPr>
+          <w:b/>
+          <w:bCs/>
+        </w:rPr>
+      </w:pPr>
+      <w:r>
+        <w:rPr>
+          <w:b/>
+          <w:bCs/>
+        </w:rPr>
+        <w:lastRenderedPageBreak/>
+        <w:drawing>
+          <wp:inline distT="0" distB="0" distL="0" distR="0" wp14:anchorId="5C8DE5DA" wp14:editId="4AB7D3DB">
+            <wp:extent cx="4115374" cy="3067478"/>
+            <wp:effectExtent l="0" t="0" r="0" b="0"/>
+            <wp:docPr id="23" name="Picture 23" descr="Text, letter&#10;&#10;Description automatically generated"/>
+            <wp:cNvGraphicFramePr>
+              <a:graphicFrameLocks xmlns:a="http://schemas.openxmlformats.org/drawingml/2006/main" noChangeAspect="1"/>
+            </wp:cNvGraphicFramePr>
+            <a:graphic xmlns:a="http://schemas.openxmlformats.org/drawingml/2006/main">
+              <a:graphicData uri="http://schemas.openxmlformats.org/drawingml/2006/picture">
+                <pic:pic xmlns:pic="http://schemas.openxmlformats.org/drawingml/2006/picture">
+                  <pic:nvPicPr>
+                    <pic:cNvPr id="23" name="Picture 23" descr="Text, letter&#10;&#10;Description automatically generated"/>
+                    <pic:cNvPicPr/>
+                  </pic:nvPicPr>
+                  <pic:blipFill>
+                    <a:blip r:embed="rId23"/>
+                    <a:stretch>
+                      <a:fillRect/>
+                    </a:stretch>
+                  </pic:blipFill>
+                  <pic:spPr>
+                    <a:xfrm>
+                      <a:off x="0" y="0"/>
+                      <a:ext cx="4115374" cy="3067478"/>
+                    </a:xfrm>
+                    <a:prstGeom prst="rect">
+                      <a:avLst/>
+                    </a:prstGeom>
+                  </pic:spPr>
+                </pic:pic>
+              </a:graphicData>
+            </a:graphic>
+          </wp:inline>
+        </w:drawing>
+      </w:r>
+    </w:p>
+    <w:p>
+      <w:pPr>
+        <w:rPr>
+          <w:b/>
+          <w:bCs/>
+        </w:rPr>
+      </w:pPr>
+      <w:r>
+        <w:rPr>
+          <w:b/>
+          <w:bCs/>
+        </w:rPr>
+        <w:drawing>
+          <wp:inline distT="0" distB="0" distL="0" distR="0" wp14:anchorId="15CBEEA0" wp14:editId="4B8E397B">
+            <wp:extent cx="4077269" cy="2572109"/>
+            <wp:effectExtent l="0" t="0" r="0" b="0"/>
+            <wp:docPr id="24" name="Picture 24" descr="Text&#10;&#10;Description automatically generated"/>
+            <wp:cNvGraphicFramePr>
+              <a:graphicFrameLocks xmlns:a="http://schemas.openxmlformats.org/drawingml/2006/main" noChangeAspect="1"/>
+            </wp:cNvGraphicFramePr>
+            <a:graphic xmlns:a="http://schemas.openxmlformats.org/drawingml/2006/main">
+              <a:graphicData uri="http://schemas.openxmlformats.org/drawingml/2006/picture">
+                <pic:pic xmlns:pic="http://schemas.openxmlformats.org/drawingml/2006/picture">
+                  <pic:nvPicPr>
+                    <pic:cNvPr id="24" name="Picture 24" descr="Text&#10;&#10;Description automatically generated"/>
+                    <pic:cNvPicPr/>
+                  </pic:nvPicPr>
+                  <pic:blipFill>
+                    <a:blip r:embed="rId24"/>
+                    <a:stretch>
+                      <a:fillRect/>
+                    </a:stretch>
+                  </pic:blipFill>
+                  <pic:spPr>
+                    <a:xfrm>
+                      <a:off x="0" y="0"/>
+                      <a:ext cx="4077269" cy="2572109"/>
+                    </a:xfrm>
+                    <a:prstGeom prst="rect">
+                      <a:avLst/>
+                    </a:prstGeom>
+                  </pic:spPr>
+                </pic:pic>
+              </a:graphicData>
+            </a:graphic>
+          </wp:inline>
+        </w:drawing>
+      </w:r>
+    </w:p>
+    <w:p>
+      <w:pPr>
+        <w:rPr>
+          <w:b/>
+          <w:bCs/>
+        </w:rPr>
+      </w:pPr>
+      <w:r>
+        <w:rPr>
+          <w:b/>
+          <w:bCs/>
+        </w:rPr>
+        <w:drawing>
+          <wp:inline distT="0" distB="0" distL="0" distR="0" wp14:anchorId="2A7CC1EB" wp14:editId="0F2816D6">
+            <wp:extent cx="4372585" cy="2838846"/>
+            <wp:effectExtent l="0" t="0" r="9525" b="0"/>
+            <wp:docPr id="25" name="Picture 25" descr="Graphical user interface, text, application&#10;&#10;Description automatically generated"/>
+            <wp:cNvGraphicFramePr>
+              <a:graphicFrameLocks xmlns:a="http://schemas.openxmlformats.org/drawingml/2006/main" noChangeAspect="1"/>
+            </wp:cNvGraphicFramePr>
+            <a:graphic xmlns:a="http://schemas.openxmlformats.org/drawingml/2006/main">
+              <a:graphicData uri="http://schemas.openxmlformats.org/drawingml/2006/picture">
+                <pic:pic xmlns:pic="http://schemas.openxmlformats.org/drawingml/2006/picture">
+                  <pic:nvPicPr>
+                    <pic:cNvPr id="25" name="Picture 25" descr="Graphical user interface, text, application&#10;&#10;Description automatically generated"/>
+                    <pic:cNvPicPr/>
+                  </pic:nvPicPr>
+                  <pic:blipFill>
+                    <a:blip r:embed="rId25"/>
+                    <a:stretch>
+                      <a:fillRect/>
+                    </a:stretch>
+                  </pic:blipFill>
+                  <pic:spPr>
+                    <a:xfrm>
+                      <a:off x="0" y="0"/>
+                      <a:ext cx="4372585" cy="2838846"/>
+                    </a:xfrm>
+                    <a:prstGeom prst="rect">
+                      <a:avLst/>
+                    </a:prstGeom>
+                  </pic:spPr>
+                </pic:pic>
+              </a:graphicData>
+            </a:graphic>
+          </wp:inline>
+        </w:drawing>
+      </w:r>
+    </w:p>
+    <w:p>
+      <w:pPr>
+        <w:rPr>
+          <w:b/>
+          <w:bCs/>
+        </w:rPr>
+      </w:pPr>
+      <w:r>
+        <w:rPr>
+          <w:b/>
+          <w:bCs/>
+        </w:rPr>
+        <w:lastRenderedPageBreak/>
+        <w:drawing>
+          <wp:inline distT="0" distB="0" distL="0" distR="0" wp14:anchorId="18AA382E" wp14:editId="5539EED6">
+            <wp:extent cx="4115374" cy="2152950"/>
+            <wp:effectExtent l="0" t="0" r="0" b="0"/>
+            <wp:docPr id="26" name="Picture 26" descr="Text&#10;&#10;Description automatically generated"/>
+            <wp:cNvGraphicFramePr>
+              <a:graphicFrameLocks xmlns:a="http://schemas.openxmlformats.org/drawingml/2006/main" noChangeAspect="1"/>
+            </wp:cNvGraphicFramePr>
+            <a:graphic xmlns:a="http://schemas.openxmlformats.org/drawingml/2006/main">
+              <a:graphicData uri="http://schemas.openxmlformats.org/drawingml/2006/picture">
+                <pic:pic xmlns:pic="http://schemas.openxmlformats.org/drawingml/2006/picture">
+                  <pic:nvPicPr>
+                    <pic:cNvPr id="26" name="Picture 26" descr="Text&#10;&#10;Description automatically generated"/>
+                    <pic:cNvPicPr/>
+                  </pic:nvPicPr>
+                  <pic:blipFill>
+                    <a:blip r:embed="rId26"/>
+                    <a:stretch>
+                      <a:fillRect/>
+                    </a:stretch>
+                  </pic:blipFill>
+                  <pic:spPr>
+                    <a:xfrm>
+                      <a:off x="0" y="0"/>
+                      <a:ext cx="4115374" cy="2152950"/>
+                    </a:xfrm>
+                    <a:prstGeom prst="rect">
+                      <a:avLst/>
+                    </a:prstGeom>
+                  </pic:spPr>
+                </pic:pic>
+              </a:graphicData>
+            </a:graphic>
+          </wp:inline>
+        </w:drawing>
+      </w:r>
+    </w:p>
+    <w:p>
+      <w:pPr>
+        <w:rPr>
+          <w:b/>
+          <w:bCs/>
+        </w:rPr>
+      </w:pPr>
+    </w:p>
+    <w:p>
+      <w:pPr>
+        <w:rPr>
+          <w:b/>
+          <w:bCs/>
+        </w:rPr>
+      </w:pPr>
+      <w:r>
+        <w:rPr>
+          <w:b/>
+          <w:bCs/>
+        </w:rPr>
+        <w:drawing>
+          <wp:inline distT="0" distB="0" distL="0" distR="0" wp14:anchorId="45881733" wp14:editId="10EED5FF">
+            <wp:extent cx="3962953" cy="1914792"/>
+            <wp:effectExtent l="0" t="0" r="0" b="9525"/>
+            <wp:docPr id="27" name="Picture 27" descr="Graphical user interface, text, application&#10;&#10;Description automatically generated"/>
+            <wp:cNvGraphicFramePr>
+              <a:graphicFrameLocks xmlns:a="http://schemas.openxmlformats.org/drawingml/2006/main" noChangeAspect="1"/>
+            </wp:cNvGraphicFramePr>
+            <a:graphic xmlns:a="http://schemas.openxmlformats.org/drawingml/2006/main">
+              <a:graphicData uri="http://schemas.openxmlformats.org/drawingml/2006/picture">
+                <pic:pic xmlns:pic="http://schemas.openxmlformats.org/drawingml/2006/picture">
+                  <pic:nvPicPr>
+                    <pic:cNvPr id="27" name="Picture 27" descr="Graphical user interface, text, application&#10;&#10;Description automatically generated"/>
+                    <pic:cNvPicPr/>
+                  </pic:nvPicPr>
+                  <pic:blipFill>
+                    <a:blip r:embed="rId27"/>
+                    <a:stretch>
+                      <a:fillRect/>
+                    </a:stretch>
+                  </pic:blipFill>
+                  <pic:spPr>
+                    <a:xfrm>
+                      <a:off x="0" y="0"/>
+                      <a:ext cx="3962953" cy="1914792"/>
+                    </a:xfrm>
+                    <a:prstGeom prst="rect">
+                      <a:avLst/>
+                    </a:prstGeom>
+                  </pic:spPr>
+                </pic:pic>
+              </a:graphicData>
+            </a:graphic>
+          </wp:inline>
+        </w:drawing>
+      </w:r>
+    </w:p>
+    <w:p>
+      <w:pPr>
+        <w:rPr>
+          <w:b/>
+          <w:bCs/>
+        </w:rPr>
+      </w:pPr>
+    </w:p>
+    <w:p>
+      <w:pPr>
+        <w:rPr>
+          <w:b/>
+          <w:bCs/>
+        </w:rPr>
+      </w:pPr>
+      <w:r>
+        <w:rPr>
+          <w:b/>
+          <w:bCs/>
+        </w:rPr>
+        <w:lastRenderedPageBreak/>
+        <w:drawing>
+          <wp:inline distT="0" distB="0" distL="0" distR="0" wp14:anchorId="47D371BA" wp14:editId="67870673">
+            <wp:extent cx="5731510" cy="4067175"/>
+            <wp:effectExtent l="0" t="0" r="2540" b="9525"/>
+            <wp:docPr id="28" name="Picture 28" descr="Diagram&#10;&#10;Description automatically generated"/>
+            <wp:cNvGraphicFramePr>
+              <a:graphicFrameLocks xmlns:a="http://schemas.openxmlformats.org/drawingml/2006/main" noChangeAspect="1"/>
+            </wp:cNvGraphicFramePr>
+            <a:graphic xmlns:a="http://schemas.openxmlformats.org/drawingml/2006/main">
+              <a:graphicData uri="http://schemas.openxmlformats.org/drawingml/2006/picture">
+                <pic:pic xmlns:pic="http://schemas.openxmlformats.org/drawingml/2006/picture">
+                  <pic:nvPicPr>
+                    <pic:cNvPr id="28" name="Picture 28" descr="Diagram&#10;&#10;Description automatically generated"/>
+                    <pic:cNvPicPr/>
+                  </pic:nvPicPr>
+                  <pic:blipFill>
+                    <a:blip r:embed="rId28"/>
+                    <a:stretch>
+                      <a:fillRect/>
+                    </a:stretch>
+                  </pic:blipFill>
+                  <pic:spPr>
+                    <a:xfrm>
+                      <a:off x="0" y="0"/>
+                      <a:ext cx="5731510" cy="4067175"/>
+                    </a:xfrm>
+                    <a:prstGeom prst="rect">
+                      <a:avLst/>
+                    </a:prstGeom>
+                  </pic:spPr>
+                </pic:pic>
+              </a:graphicData>
+            </a:graphic>
+          </wp:inline>
+        </w:drawing>
+      </w:r>
+      <w:r>
+        <w:rPr>
+          <w:b/>
+          <w:bCs/>
+        </w:rPr>
+        <w:t>2.3 Unmounting</w:t>
+      </w:r>
+    </w:p>
+    <w:p>
+      <w:pPr>
+        <w:rPr>
+          <w:b/>
+          <w:bCs/>
+        </w:rPr>
+      </w:pPr>
+      <w:r>
+        <w:rPr>
+          <w:b/>
+          <w:bCs/>
+        </w:rPr>
+        <w:drawing>
+          <wp:inline distT="0" distB="0" distL="0" distR="0" wp14:anchorId="6E5AF635" wp14:editId="32A43D1A">
+            <wp:extent cx="4020111" cy="3391373"/>
+            <wp:effectExtent l="0" t="0" r="0" b="0"/>
+            <wp:docPr id="31" name="Picture 31" descr="Text&#10;&#10;Description automatically generated"/>
+            <wp:cNvGraphicFramePr>
+              <a:graphicFrameLocks xmlns:a="http://schemas.openxmlformats.org/drawingml/2006/main" noChangeAspect="1"/>
+            </wp:cNvGraphicFramePr>
+            <a:graphic xmlns:a="http://schemas.openxmlformats.org/drawingml/2006/main">
+              <a:graphicData uri="http://schemas.openxmlformats.org/drawingml/2006/picture">
+                <pic:pic xmlns:pic="http://schemas.openxmlformats.org/drawingml/2006/picture">
+                  <pic:nvPicPr>
+                    <pic:cNvPr id="31" name="Picture 31" descr="Text&#10;&#10;Description automatically generated"/>
+                    <pic:cNvPicPr/>
+                  </pic:nvPicPr>
+                  <pic:blipFill>
+                    <a:blip r:embed="rId29"/>
+                    <a:stretch>
+                      <a:fillRect/>
+                    </a:stretch>
+                  </pic:blipFill>
+                  <pic:spPr>
+                    <a:xfrm>
+                      <a:off x="0" y="0"/>
+                      <a:ext cx="4020111" cy="3391373"/>
+                    </a:xfrm>
+                    <a:prstGeom prst="rect">
+                      <a:avLst/>
+                    </a:prstGeom>
+                  </pic:spPr>
+                </pic:pic>
+              </a:graphicData>
+            </a:graphic>
+          </wp:inline>
+        </w:drawing>
+      </w:r>
+    </w:p>
+    <w:p>
+      <w:pPr>
+        <w:rPr>
+          <w:b/>
+          <w:bCs/>
+        </w:rPr>
+      </w:pPr>
+    </w:p>
+    <w:p>
+      <w:pPr>
+        <w:rPr>
+          <w:b/>
+          <w:bCs/>
+        </w:rPr>
+      </w:pPr>
+    </w:p>
+    <w:p>
+      <w:pPr>
+        <w:rPr>
+          <w:b/>
+          <w:bCs/>
+        </w:rPr>
+      </w:pPr>
+      <w:r>
+        <w:rPr>
+          <w:b/>
+          <w:bCs/>
+        </w:rPr>
+        <w:t>2.4</w:t>
+      </w:r>
+    </w:p>
+    <w:p>
+      <w:pPr>
+        <w:outlineLvl w:val="1"/>
+        <w:rPr>
+          <w:b/>
+          <w:bCs/>
+        </w:rPr>
+      </w:pPr>
+      <w:r>
+        <w:rPr>
+          <w:b/>
+          <w:bCs/>
+        </w:rPr>
+        <w:lastRenderedPageBreak/>
+        <w:t>2.</w:t>
+      </w:r>
+      <w:r>
+        <w:rPr>
+          <w:b/>
+          <w:bCs/>
+        </w:rPr>
+        <w:t>4</w:t>
+      </w:r>
+      <w:r>
+        <w:rPr>
+          <w:b/>
+          <w:bCs/>
+        </w:rPr>
+        <w:t xml:space="preserve"> </w:t>
+      </w:r>
+      <w:r>
+        <w:rPr>
+          <w:b/>
+          <w:bCs/>
+        </w:rPr>
+        <w:t>Error handling using Error boundaries</w:t>
+      </w:r>
+    </w:p>
+    <w:p>
+      <w:pPr>
+        <w:rPr>
+          <w:b/>
+          <w:bCs/>
+        </w:rPr>
+      </w:pPr>
+      <w:r>
+        <w:rPr>
+          <w:b/>
+          <w:bCs/>
+        </w:rPr>
+        <w:drawing>
+          <wp:inline distT="0" distB="0" distL="0" distR="0" wp14:anchorId="041DE9F9" wp14:editId="0AA5ADE2">
+            <wp:extent cx="4429743" cy="3267531"/>
+            <wp:effectExtent l="0" t="0" r="9525" b="9525"/>
+            <wp:docPr id="32" name="Picture 32" descr="Text, letter&#10;&#10;Description automatically generated"/>
+            <wp:cNvGraphicFramePr>
+              <a:graphicFrameLocks xmlns:a="http://schemas.openxmlformats.org/drawingml/2006/main" noChangeAspect="1"/>
+            </wp:cNvGraphicFramePr>
+            <a:graphic xmlns:a="http://schemas.openxmlformats.org/drawingml/2006/main">
+              <a:graphicData uri="http://schemas.openxmlformats.org/drawingml/2006/picture">
+                <pic:pic xmlns:pic="http://schemas.openxmlformats.org/drawingml/2006/picture">
+                  <pic:nvPicPr>
+                    <pic:cNvPr id="32" name="Picture 32" descr="Text, letter&#10;&#10;Description automatically generated"/>
+                    <pic:cNvPicPr/>
+                  </pic:nvPicPr>
+                  <pic:blipFill>
+                    <a:blip r:embed="rId30"/>
+                    <a:stretch>
+                      <a:fillRect/>
+                    </a:stretch>
+                  </pic:blipFill>
+                  <pic:spPr>
+                    <a:xfrm>
+                      <a:off x="0" y="0"/>
+                      <a:ext cx="4429743" cy="3267531"/>
+                    </a:xfrm>
+                    <a:prstGeom prst="rect">
+                      <a:avLst/>
+                    </a:prstGeom>
+                  </pic:spPr>
+                </pic:pic>
+              </a:graphicData>
+            </a:graphic>
+          </wp:inline>
+        </w:drawing>
+      </w:r>
+    </w:p>
+    <w:p>
+      <w:pPr>
+        <w:rPr>
+          <w:b/>
+          <w:bCs/>
+        </w:rPr>
+      </w:pPr>
+      <w:r>
+        <w:rPr>
+          <w:b/>
+          <w:bCs/>
+        </w:rPr>
+        <w:drawing>
+          <wp:inline distT="0" distB="0" distL="0" distR="0" wp14:anchorId="1C834A14" wp14:editId="73BD9F4E">
+            <wp:extent cx="4239217" cy="2410161"/>
+            <wp:effectExtent l="0" t="0" r="9525" b="0"/>
+            <wp:docPr id="33" name="Picture 33" descr="Graphical user interface, text, application, email&#10;&#10;Description automatically generated"/>
+            <wp:cNvGraphicFramePr>
+              <a:graphicFrameLocks xmlns:a="http://schemas.openxmlformats.org/drawingml/2006/main" noChangeAspect="1"/>
+            </wp:cNvGraphicFramePr>
+            <a:graphic xmlns:a="http://schemas.openxmlformats.org/drawingml/2006/main">
+              <a:graphicData uri="http://schemas.openxmlformats.org/drawingml/2006/picture">
+                <pic:pic xmlns:pic="http://schemas.openxmlformats.org/drawingml/2006/picture">
+                  <pic:nvPicPr>
+                    <pic:cNvPr id="33" name="Picture 33" descr="Graphical user interface, text, application, email&#10;&#10;Description automatically generated"/>
+                    <pic:cNvPicPr/>
+                  </pic:nvPicPr>
+                  <pic:blipFill>
+                    <a:blip r:embed="rId31"/>
+                    <a:stretch>
+                      <a:fillRect/>
+                    </a:stretch>
+                  </pic:blipFill>
+                  <pic:spPr>
+                    <a:xfrm>
+                      <a:off x="0" y="0"/>
+                      <a:ext cx="4239217" cy="2410161"/>
+                    </a:xfrm>
+                    <a:prstGeom prst="rect">
+                      <a:avLst/>
+                    </a:prstGeom>
+                  </pic:spPr>
+                </pic:pic>
+              </a:graphicData>
+            </a:graphic>
+          </wp:inline>
+        </w:drawing>
+      </w:r>
+    </w:p>
+    <w:p>
+      <w:pPr>
+        <w:rPr>
+          <w:b/>
+          <w:bCs/>
+        </w:rPr>
+      </w:pPr>
+    </w:p>
+    <w:p>
+      <w:pPr>
+        <w:rPr>
+          <w:b/>
+          <w:bCs/>
+        </w:rPr>
+      </w:pPr>
+      <w:r>
+        <w:rPr>
+          <w:b/>
+          <w:bCs/>
+        </w:rPr>
+        <w:drawing>
+          <wp:inline distT="0" distB="0" distL="0" distR="0" wp14:anchorId="2CFFE701" wp14:editId="704DCC1B">
+            <wp:extent cx="4077269" cy="2200582"/>
+            <wp:effectExtent l="0" t="0" r="0" b="9525"/>
+            <wp:docPr id="34" name="Picture 34" descr="Graphical user interface, text, application, email&#10;&#10;Description automatically generated"/>
+            <wp:cNvGraphicFramePr>
+              <a:graphicFrameLocks xmlns:a="http://schemas.openxmlformats.org/drawingml/2006/main" noChangeAspect="1"/>
+            </wp:cNvGraphicFramePr>
+            <a:graphic xmlns:a="http://schemas.openxmlformats.org/drawingml/2006/main">
+              <a:graphicData uri="http://schemas.openxmlformats.org/drawingml/2006/picture">
+                <pic:pic xmlns:pic="http://schemas.openxmlformats.org/drawingml/2006/picture">
+                  <pic:nvPicPr>
+                    <pic:cNvPr id="34" name="Picture 34" descr="Graphical user interface, text, application, email&#10;&#10;Description automatically generated"/>
+                    <pic:cNvPicPr/>
+                  </pic:nvPicPr>
+                  <pic:blipFill>
+                    <a:blip r:embed="rId32"/>
+                    <a:stretch>
+                      <a:fillRect/>
+                    </a:stretch>
+                  </pic:blipFill>
+                  <pic:spPr>
+                    <a:xfrm>
+                      <a:off x="0" y="0"/>
+                      <a:ext cx="4077269" cy="2200582"/>
+                    </a:xfrm>
+                    <a:prstGeom prst="rect">
+                      <a:avLst/>
+                    </a:prstGeom>
+                  </pic:spPr>
+                </pic:pic>
+              </a:graphicData>
+            </a:graphic>
+          </wp:inline>
+        </w:drawing>
+      </w:r>
+    </w:p>
+    <w:p>
+      <w:pPr>
+        <w:outlineLvl w:val="0"/>
+        <w:rPr>
+          <w:rStyle w:val="Strong"/>
+        </w:rPr>
+      </w:pPr>
+      <w:r>
+        <w:rPr>
+          <w:rStyle w:val="Strong"/>
+        </w:rPr>
+        <w:lastRenderedPageBreak/>
+        <w:t xml:space="preserve">Chapter </w:t>
+      </w:r>
+      <w:r>
+        <w:rPr>
+          <w:rStyle w:val="Strong"/>
+        </w:rPr>
+        <w:t>3 Hooks</w:t>
+      </w:r>
+    </w:p>
+    <w:p>
+      <w:pPr>
+        <w:outlineLvl w:val="0"/>
+        <w:rPr>
+          <w:rStyle w:val="Strong"/>
+        </w:rPr>
+      </w:pPr>
+    </w:p>
+    <w:p>
+      <w:pPr>
+        <w:outlineLvl w:val="0"/>
+        <w:rPr>
+          <w:rStyle w:val="Strong"/>
+        </w:rPr>
+      </w:pPr>
+      <w:r>
+        <w:rPr>
+          <w:rStyle w:val="Strong"/>
+        </w:rPr>
+        <w:drawing>
+          <wp:inline distT="0" distB="0" distL="0" distR="0" wp14:anchorId="4E0E055B" wp14:editId="0AF052FF">
+            <wp:extent cx="4563112" cy="2876951"/>
+            <wp:effectExtent l="0" t="0" r="8890" b="0"/>
+            <wp:docPr id="35" name="Picture 35" descr="Graphical user interface, text, application, chat or text message&#10;&#10;Description automatically generated"/>
+            <wp:cNvGraphicFramePr>
+              <a:graphicFrameLocks xmlns:a="http://schemas.openxmlformats.org/drawingml/2006/main" noChangeAspect="1"/>
+            </wp:cNvGraphicFramePr>
+            <a:graphic xmlns:a="http://schemas.openxmlformats.org/drawingml/2006/main">
+              <a:graphicData uri="http://schemas.openxmlformats.org/drawingml/2006/picture">
+                <pic:pic xmlns:pic="http://schemas.openxmlformats.org/drawingml/2006/picture">
+                  <pic:nvPicPr>
+                    <pic:cNvPr id="35" name="Picture 35" descr="Graphical user interface, text, application, chat or text message&#10;&#10;Description automatically generated"/>
+                    <pic:cNvPicPr/>
+                  </pic:nvPicPr>
+                  <pic:blipFill>
+                    <a:blip r:embed="rId33"/>
+                    <a:stretch>
+                      <a:fillRect/>
+                    </a:stretch>
+                  </pic:blipFill>
+                  <pic:spPr>
+                    <a:xfrm>
+                      <a:off x="0" y="0"/>
+                      <a:ext cx="4563112" cy="2876951"/>
+                    </a:xfrm>
+                    <a:prstGeom prst="rect">
+                      <a:avLst/>
+                    </a:prstGeom>
+                  </pic:spPr>
+                </pic:pic>
+              </a:graphicData>
+            </a:graphic>
+          </wp:inline>
+        </w:drawing>
+      </w:r>
+    </w:p>
+    <w:p>
+      <w:pPr>
+        <w:rPr>
+          <w:rStyle w:val="Strong"/>
+        </w:rPr>
+      </w:pPr>
+    </w:p>
+    <w:p>
+      <w:pPr>
+        <w:rPr>
+          <w:b/>
+          <w:bCs/>
+        </w:rPr>
+      </w:pPr>
+      <w:r>
+        <w:rPr>
+          <w:b/>
+          <w:bCs/>
+        </w:rPr>
+        <w:drawing>
+          <wp:inline distT="0" distB="0" distL="0" distR="0" wp14:anchorId="35793E4F" wp14:editId="075834BE">
+            <wp:extent cx="2943636" cy="1619476"/>
+            <wp:effectExtent l="0" t="0" r="9525" b="0"/>
+            <wp:docPr id="36" name="Picture 36" descr="Graphical user interface, text, application&#10;&#10;Description automatically generated"/>
+            <wp:cNvGraphicFramePr>
+              <a:graphicFrameLocks xmlns:a="http://schemas.openxmlformats.org/drawingml/2006/main" noChangeAspect="1"/>
+            </wp:cNvGraphicFramePr>
+            <a:graphic xmlns:a="http://schemas.openxmlformats.org/drawingml/2006/main">
+              <a:graphicData uri="http://schemas.openxmlformats.org/drawingml/2006/picture">
+                <pic:pic xmlns:pic="http://schemas.openxmlformats.org/drawingml/2006/picture">
+                  <pic:nvPicPr>
+                    <pic:cNvPr id="36" name="Picture 36" descr="Graphical user interface, text, application&#10;&#10;Description automatically generated"/>
+                    <pic:cNvPicPr/>
+                  </pic:nvPicPr>
+                  <pic:blipFill>
+                    <a:blip r:embed="rId34"/>
+                    <a:stretch>
+                      <a:fillRect/>
+                    </a:stretch>
+                  </pic:blipFill>
+                  <pic:spPr>
+                    <a:xfrm>
+                      <a:off x="0" y="0"/>
+                      <a:ext cx="2943636" cy="1619476"/>
+                    </a:xfrm>
+                    <a:prstGeom prst="rect">
+                      <a:avLst/>
+                    </a:prstGeom>
+                  </pic:spPr>
+                </pic:pic>
+              </a:graphicData>
+            </a:graphic>
+          </wp:inline>
+        </w:drawing>
+      </w:r>
+    </w:p>
+    <w:p>
+      <w:pPr>
+        <w:rPr>
+          <w:b/>
+          <w:bCs/>
+        </w:rPr>
+      </w:pPr>
+      <w:r>
+        <w:rPr>
+          <w:b/>
+          <w:bCs/>
+        </w:rPr>
+        <w:lastRenderedPageBreak/>
+        <w:drawing>
+          <wp:inline distT="0" distB="0" distL="0" distR="0" wp14:anchorId="10AF84A5" wp14:editId="1E59F36E">
+            <wp:extent cx="5731510" cy="4823460"/>
+            <wp:effectExtent l="0" t="0" r="2540" b="0"/>
+            <wp:docPr id="37" name="Picture 37" descr="Graphical user interface, text, application&#10;&#10;Description automatically generated"/>
+            <wp:cNvGraphicFramePr>
+              <a:graphicFrameLocks xmlns:a="http://schemas.openxmlformats.org/drawingml/2006/main" noChangeAspect="1"/>
+            </wp:cNvGraphicFramePr>
+            <a:graphic xmlns:a="http://schemas.openxmlformats.org/drawingml/2006/main">
+              <a:graphicData uri="http://schemas.openxmlformats.org/drawingml/2006/picture">
+                <pic:pic xmlns:pic="http://schemas.openxmlformats.org/drawingml/2006/picture">
+                  <pic:nvPicPr>
+                    <pic:cNvPr id="37" name="Picture 37" descr="Graphical user interface, text, application&#10;&#10;Description automatically generated"/>
+                    <pic:cNvPicPr/>
+                  </pic:nvPicPr>
+                  <pic:blipFill>
+                    <a:blip r:embed="rId35"/>
+                    <a:stretch>
+                      <a:fillRect/>
+                    </a:stretch>
+                  </pic:blipFill>
+                  <pic:spPr>
+                    <a:xfrm>
+                      <a:off x="0" y="0"/>
+                      <a:ext cx="5731510" cy="4823460"/>
+                    </a:xfrm>
+                    <a:prstGeom prst="rect">
+                      <a:avLst/>
+                    </a:prstGeom>
+                  </pic:spPr>
+                </pic:pic>
+              </a:graphicData>
+            </a:graphic>
+          </wp:inline>
+        </w:drawing>
+      </w:r>
     </w:p>
     <w:sectPr>
       <w:pgSz w:w="11906" w:h="16838"/>
@@ -727,6 +2651,17 @@
     <w:semiHidden/>
     <w:unhideWhenUsed/>
   </w:style>
+  <w:style w:type="character" w:styleId="Strong">
+    <w:name w:val="Strong"/>
+    <w:basedOn w:val="DefaultParagraphFont"/>
+    <w:uiPriority w:val="22"/>
+    <w:qFormat/>
+    <w:rsid w:val="00B569EC"/>
+    <w:rPr>
+      <w:b/>
+      <w:bCs/>
+    </w:rPr>
+  </w:style>
 </w:styles>
 </file>
 

--- a/IntrotoReact.docx
+++ b/IntrotoReact.docx
@@ -1,6 +1,6 @@
 
 <file path=word/document.xml><?xml version="1.0" encoding="utf-8"?>
-<w:document xmlns:wpc="http://schemas.microsoft.com/office/word/2010/wordprocessingCanvas" xmlns:cx="http://schemas.microsoft.com/office/drawing/2014/chartex" xmlns:cx1="http://schemas.microsoft.com/office/drawing/2015/9/8/chartex" xmlns:cx2="http://schemas.microsoft.com/office/drawing/2015/10/21/chartex" xmlns:cx3="http://schemas.microsoft.com/office/drawing/2016/5/9/chartex" xmlns:cx4="http://schemas.microsoft.com/office/drawing/2016/5/10/chartex" xmlns:cx5="http://schemas.microsoft.com/office/drawing/2016/5/11/chartex" xmlns:cx6="http://schemas.microsoft.com/office/drawing/2016/5/12/chartex" xmlns:cx7="http://schemas.microsoft.com/office/drawing/2016/5/13/chartex" xmlns:cx8="http://schemas.microsoft.com/office/drawing/2016/5/14/chartex" xmlns:mc="http://schemas.openxmlformats.org/markup-compatibility/2006" xmlns:aink="http://schemas.microsoft.com/office/drawing/2016/ink" xmlns:am3d="http://schemas.microsoft.com/office/drawing/2017/model3d" xmlns:o="urn:schemas-microsoft-com:office:office" xmlns:r="http://schemas.openxmlformats.org/officeDocument/2006/relationships" xmlns:m="http://schemas.openxmlformats.org/officeDocument/2006/math" xmlns:v="urn:schemas-microsoft-com:vml" xmlns:wp14="http://schemas.microsoft.com/office/word/2010/wordprocessingDrawing" xmlns:wp="http://schemas.openxmlformats.org/drawingml/2006/wordprocessingDrawing" xmlns:w10="urn:schemas-microsoft-com:office:word" xmlns:w="http://schemas.openxmlformats.org/wordprocessingml/2006/main" xmlns:w14="http://schemas.microsoft.com/office/word/2010/wordml" xmlns:w15="http://schemas.microsoft.com/office/word/2012/wordml" xmlns:w16cex="http://schemas.microsoft.com/office/word/2018/wordml/cex" xmlns:w16cid="http://schemas.microsoft.com/office/word/2016/wordml/cid" xmlns:w16="http://schemas.microsoft.com/office/word/2018/wordml" xmlns:w16sdtdh="http://schemas.microsoft.com/office/word/2020/wordml/sdtdatahash" xmlns:w16se="http://schemas.microsoft.com/office/word/2015/wordml/symex" xmlns:wpg="http://schemas.microsoft.com/office/word/2010/wordprocessingGroup" xmlns:wpi="http://schemas.microsoft.com/office/word/2010/wordprocessingInk" xmlns:wne="http://schemas.microsoft.com/office/word/2006/wordml" xmlns:wps="http://schemas.microsoft.com/office/word/2010/wordprocessingShape" mc:Ignorable="w14 w15 w16se w16cid w16 w16cex w16sdtdh wp14">
+<w:document xmlns:wpc="http://schemas.microsoft.com/office/word/2010/wordprocessingCanvas" xmlns:mc="http://schemas.openxmlformats.org/markup-compatibility/2006" xmlns:o="urn:schemas-microsoft-com:office:office" xmlns:r="http://schemas.openxmlformats.org/officeDocument/2006/relationships" xmlns:m="http://schemas.openxmlformats.org/officeDocument/2006/math" xmlns:v="urn:schemas-microsoft-com:vml" xmlns:wp14="http://schemas.microsoft.com/office/word/2010/wordprocessingDrawing" xmlns:wp="http://schemas.openxmlformats.org/drawingml/2006/wordprocessingDrawing" xmlns:w10="urn:schemas-microsoft-com:office:word" xmlns:w="http://schemas.openxmlformats.org/wordprocessingml/2006/main" xmlns:w14="http://schemas.microsoft.com/office/word/2010/wordml" xmlns:w15="http://schemas.microsoft.com/office/word/2012/wordml" xmlns:wpg="http://schemas.microsoft.com/office/word/2010/wordprocessingGroup" xmlns:wpi="http://schemas.microsoft.com/office/word/2010/wordprocessingInk" xmlns:wne="http://schemas.microsoft.com/office/word/2006/wordml" xmlns:wps="http://schemas.microsoft.com/office/word/2010/wordprocessingShape" mc:Ignorable="w14 w15 wp14">
   <w:body>
     <w:p>
       <w:pPr>
@@ -67,14 +67,12 @@
         </w:rPr>
         <w:t xml:space="preserve">React is a View layer library, not a </w:t>
       </w:r>
-      <w:proofErr w:type="gramStart"/>
       <w:r>
         <w:rPr>
           <w:lang w:val="en-US"/>
         </w:rPr>
         <w:t>frame work</w:t>
       </w:r>
-      <w:proofErr w:type="gramEnd"/>
       <w:r>
         <w:rPr>
           <w:lang w:val="en-US"/>
@@ -360,6 +358,7 @@
       </w:pPr>
       <w:r>
         <w:rPr>
+          <w:noProof/>
           <w:lang w:val="en-US"/>
         </w:rPr>
         <w:lastRenderedPageBreak/>
@@ -415,6 +414,7 @@
       </w:pPr>
       <w:r>
         <w:rPr>
+          <w:noProof/>
           <w:lang w:val="en-US"/>
         </w:rPr>
         <w:drawing>
@@ -469,6 +469,7 @@
       </w:pPr>
       <w:r>
         <w:rPr>
+          <w:noProof/>
           <w:lang w:val="en-US"/>
         </w:rPr>
         <w:lastRenderedPageBreak/>
@@ -523,6 +524,7 @@
       </w:pPr>
       <w:r>
         <w:rPr>
+          <w:noProof/>
           <w:lang w:val="en-US"/>
         </w:rPr>
         <w:drawing>
@@ -663,6 +665,7 @@
       </w:pPr>
       <w:r>
         <w:rPr>
+          <w:noProof/>
           <w:lang w:val="en-US"/>
         </w:rPr>
         <w:lastRenderedPageBreak/>
@@ -711,6 +714,7 @@
       </w:pPr>
       <w:r>
         <w:rPr>
+          <w:noProof/>
           <w:lang w:val="en-US"/>
         </w:rPr>
         <w:drawing>
@@ -778,6 +782,7 @@
       </w:pPr>
       <w:r>
         <w:rPr>
+          <w:noProof/>
           <w:lang w:val="en-US"/>
         </w:rPr>
         <w:lastRenderedPageBreak/>
@@ -819,6 +824,7 @@
       </w:r>
       <w:r>
         <w:rPr>
+          <w:noProof/>
           <w:lang w:val="en-US"/>
         </w:rPr>
         <w:drawing>
@@ -866,6 +872,7 @@
       </w:pPr>
       <w:r>
         <w:rPr>
+          <w:noProof/>
           <w:lang w:val="en-US"/>
         </w:rPr>
         <w:lastRenderedPageBreak/>
@@ -914,6 +921,7 @@
       </w:pPr>
       <w:r>
         <w:rPr>
+          <w:noProof/>
           <w:lang w:val="en-US"/>
         </w:rPr>
         <w:drawing>
@@ -961,6 +969,7 @@
       </w:pPr>
       <w:r>
         <w:rPr>
+          <w:noProof/>
           <w:lang w:val="en-US"/>
         </w:rPr>
         <w:lastRenderedPageBreak/>
@@ -1012,13 +1021,7 @@
         <w:rPr>
           <w:lang w:val="en-US"/>
         </w:rPr>
-        <w:t>1.</w:t>
-      </w:r>
-      <w:r>
-        <w:rPr>
-          <w:lang w:val="en-US"/>
-        </w:rPr>
-        <w:t>6 States</w:t>
+        <w:t>1.6 States</w:t>
       </w:r>
     </w:p>
     <w:p>
@@ -1067,6 +1070,7 @@
       </w:pPr>
       <w:r>
         <w:rPr>
+          <w:noProof/>
           <w:lang w:val="en-US"/>
         </w:rPr>
         <w:drawing>
@@ -1130,19 +1134,7 @@
         <w:rPr>
           <w:rStyle w:val="Strong"/>
         </w:rPr>
-        <w:t>2</w:t>
-      </w:r>
-      <w:r>
-        <w:rPr>
-          <w:rStyle w:val="Strong"/>
-        </w:rPr>
-        <w:t xml:space="preserve"> </w:t>
-      </w:r>
-      <w:r>
-        <w:rPr>
-          <w:rStyle w:val="Strong"/>
-        </w:rPr>
-        <w:t>Lifecycle Methods</w:t>
+        <w:t>2 Lifecycle Methods</w:t>
       </w:r>
     </w:p>
     <w:p>
@@ -1181,6 +1173,8 @@
         <w:rPr>
           <w:b/>
           <w:bCs/>
+          <w:noProof/>
+          <w:lang w:val="en-US"/>
         </w:rPr>
         <w:drawing>
           <wp:inline distT="0" distB="0" distL="0" distR="0" wp14:anchorId="38ED59D2" wp14:editId="049BADE0">
@@ -1230,6 +1224,8 @@
         <w:rPr>
           <w:b/>
           <w:bCs/>
+          <w:noProof/>
+          <w:lang w:val="en-US"/>
         </w:rPr>
         <w:drawing>
           <wp:inline distT="0" distB="0" distL="0" distR="0" wp14:anchorId="3CA735B4" wp14:editId="07513DA0">
@@ -1279,6 +1275,8 @@
         <w:rPr>
           <w:b/>
           <w:bCs/>
+          <w:noProof/>
+          <w:lang w:val="en-US"/>
         </w:rPr>
         <w:drawing>
           <wp:inline distT="0" distB="0" distL="0" distR="0" wp14:anchorId="170D6CF9" wp14:editId="791A55BC">
@@ -1328,6 +1326,8 @@
         <w:rPr>
           <w:b/>
           <w:bCs/>
+          <w:noProof/>
+          <w:lang w:val="en-US"/>
         </w:rPr>
         <w:lastRenderedPageBreak/>
         <w:drawing>
@@ -1378,6 +1378,8 @@
         <w:rPr>
           <w:b/>
           <w:bCs/>
+          <w:noProof/>
+          <w:lang w:val="en-US"/>
         </w:rPr>
         <w:drawing>
           <wp:inline distT="0" distB="0" distL="0" distR="0" wp14:anchorId="5093C709" wp14:editId="50477424">
@@ -1450,6 +1452,8 @@
         <w:rPr>
           <w:b/>
           <w:bCs/>
+          <w:noProof/>
+          <w:lang w:val="en-US"/>
         </w:rPr>
         <w:lastRenderedPageBreak/>
         <w:drawing>
@@ -1500,6 +1504,8 @@
         <w:rPr>
           <w:b/>
           <w:bCs/>
+          <w:noProof/>
+          <w:lang w:val="en-US"/>
         </w:rPr>
         <w:drawing>
           <wp:inline distT="0" distB="0" distL="0" distR="0" wp14:anchorId="15CBEEA0" wp14:editId="4B8E397B">
@@ -1549,6 +1555,8 @@
         <w:rPr>
           <w:b/>
           <w:bCs/>
+          <w:noProof/>
+          <w:lang w:val="en-US"/>
         </w:rPr>
         <w:drawing>
           <wp:inline distT="0" distB="0" distL="0" distR="0" wp14:anchorId="2A7CC1EB" wp14:editId="0F2816D6">
@@ -1598,6 +1606,8 @@
         <w:rPr>
           <w:b/>
           <w:bCs/>
+          <w:noProof/>
+          <w:lang w:val="en-US"/>
         </w:rPr>
         <w:lastRenderedPageBreak/>
         <w:drawing>
@@ -1656,6 +1666,8 @@
         <w:rPr>
           <w:b/>
           <w:bCs/>
+          <w:noProof/>
+          <w:lang w:val="en-US"/>
         </w:rPr>
         <w:drawing>
           <wp:inline distT="0" distB="0" distL="0" distR="0" wp14:anchorId="45881733" wp14:editId="10EED5FF">
@@ -1713,6 +1725,8 @@
         <w:rPr>
           <w:b/>
           <w:bCs/>
+          <w:noProof/>
+          <w:lang w:val="en-US"/>
         </w:rPr>
         <w:lastRenderedPageBreak/>
         <w:drawing>
@@ -1770,6 +1784,8 @@
         <w:rPr>
           <w:b/>
           <w:bCs/>
+          <w:noProof/>
+          <w:lang w:val="en-US"/>
         </w:rPr>
         <w:drawing>
           <wp:inline distT="0" distB="0" distL="0" distR="0" wp14:anchorId="6E5AF635" wp14:editId="32A43D1A">
@@ -1853,21 +1869,7 @@
           <w:bCs/>
         </w:rPr>
         <w:lastRenderedPageBreak/>
-        <w:t>2.</w:t>
-      </w:r>
-      <w:r>
-        <w:rPr>
-          <w:b/>
-          <w:bCs/>
-        </w:rPr>
-        <w:t>4</w:t>
-      </w:r>
-      <w:r>
-        <w:rPr>
-          <w:b/>
-          <w:bCs/>
-        </w:rPr>
-        <w:t xml:space="preserve"> </w:t>
+        <w:t xml:space="preserve">2.4 </w:t>
       </w:r>
       <w:r>
         <w:rPr>
@@ -1888,6 +1890,8 @@
         <w:rPr>
           <w:b/>
           <w:bCs/>
+          <w:noProof/>
+          <w:lang w:val="en-US"/>
         </w:rPr>
         <w:drawing>
           <wp:inline distT="0" distB="0" distL="0" distR="0" wp14:anchorId="041DE9F9" wp14:editId="0AA5ADE2">
@@ -1937,6 +1941,8 @@
         <w:rPr>
           <w:b/>
           <w:bCs/>
+          <w:noProof/>
+          <w:lang w:val="en-US"/>
         </w:rPr>
         <w:drawing>
           <wp:inline distT="0" distB="0" distL="0" distR="0" wp14:anchorId="1C834A14" wp14:editId="73BD9F4E">
@@ -1994,6 +2000,8 @@
         <w:rPr>
           <w:b/>
           <w:bCs/>
+          <w:noProof/>
+          <w:lang w:val="en-US"/>
         </w:rPr>
         <w:drawing>
           <wp:inline distT="0" distB="0" distL="0" distR="0" wp14:anchorId="2CFFE701" wp14:editId="704DCC1B">
@@ -2055,7 +2063,6 @@
     </w:p>
     <w:p>
       <w:pPr>
-        <w:outlineLvl w:val="0"/>
         <w:rPr>
           <w:rStyle w:val="Strong"/>
         </w:rPr>
@@ -2063,7 +2070,6 @@
     </w:p>
     <w:p>
       <w:pPr>
-        <w:outlineLvl w:val="0"/>
         <w:rPr>
           <w:rStyle w:val="Strong"/>
         </w:rPr>
@@ -2071,6 +2077,8 @@
       <w:r>
         <w:rPr>
           <w:rStyle w:val="Strong"/>
+          <w:noProof/>
+          <w:lang w:val="en-US"/>
         </w:rPr>
         <w:drawing>
           <wp:inline distT="0" distB="0" distL="0" distR="0" wp14:anchorId="4E0E055B" wp14:editId="0AF052FF">
@@ -2127,11 +2135,13 @@
         <w:rPr>
           <w:b/>
           <w:bCs/>
-        </w:rPr>
-        <w:drawing>
-          <wp:inline distT="0" distB="0" distL="0" distR="0" wp14:anchorId="35793E4F" wp14:editId="075834BE">
-            <wp:extent cx="2943636" cy="1619476"/>
-            <wp:effectExtent l="0" t="0" r="9525" b="0"/>
+          <w:noProof/>
+          <w:lang w:val="en-US"/>
+        </w:rPr>
+        <w:drawing>
+          <wp:inline distT="0" distB="0" distL="0" distR="0" wp14:anchorId="35793E4F" wp14:editId="592938A1">
+            <wp:extent cx="4847665" cy="2667000"/>
+            <wp:effectExtent l="0" t="0" r="0" b="0"/>
             <wp:docPr id="36" name="Picture 36" descr="Graphical user interface, text, application&#10;&#10;Description automatically generated"/>
             <wp:cNvGraphicFramePr>
               <a:graphicFrameLocks xmlns:a="http://schemas.openxmlformats.org/drawingml/2006/main" noChangeAspect="1"/>
@@ -2152,34 +2162,36 @@
                   <pic:spPr>
                     <a:xfrm>
                       <a:off x="0" y="0"/>
-                      <a:ext cx="2943636" cy="1619476"/>
-                    </a:xfrm>
-                    <a:prstGeom prst="rect">
-                      <a:avLst/>
-                    </a:prstGeom>
-                  </pic:spPr>
-                </pic:pic>
-              </a:graphicData>
-            </a:graphic>
-          </wp:inline>
-        </w:drawing>
-      </w:r>
-    </w:p>
-    <w:p>
-      <w:pPr>
-        <w:rPr>
-          <w:b/>
-          <w:bCs/>
-        </w:rPr>
-      </w:pPr>
-      <w:r>
-        <w:rPr>
-          <w:b/>
-          <w:bCs/>
+                      <a:ext cx="4868708" cy="2678577"/>
+                    </a:xfrm>
+                    <a:prstGeom prst="rect">
+                      <a:avLst/>
+                    </a:prstGeom>
+                  </pic:spPr>
+                </pic:pic>
+              </a:graphicData>
+            </a:graphic>
+          </wp:inline>
+        </w:drawing>
+      </w:r>
+    </w:p>
+    <w:p>
+      <w:pPr>
+        <w:rPr>
+          <w:b/>
+          <w:bCs/>
+        </w:rPr>
+      </w:pPr>
+      <w:r>
+        <w:rPr>
+          <w:b/>
+          <w:bCs/>
+          <w:noProof/>
+          <w:lang w:val="en-US"/>
         </w:rPr>
         <w:lastRenderedPageBreak/>
         <w:drawing>
-          <wp:inline distT="0" distB="0" distL="0" distR="0" wp14:anchorId="10AF84A5" wp14:editId="1E59F36E">
+          <wp:inline distT="0" distB="0" distL="0" distR="0" wp14:anchorId="2C8B77CA" wp14:editId="32605D9C">
             <wp:extent cx="5731510" cy="4823460"/>
             <wp:effectExtent l="0" t="0" r="2540" b="0"/>
             <wp:docPr id="37" name="Picture 37" descr="Graphical user interface, text, application&#10;&#10;Description automatically generated"/>
@@ -2203,6 +2215,523 @@
                     <a:xfrm>
                       <a:off x="0" y="0"/>
                       <a:ext cx="5731510" cy="4823460"/>
+                    </a:xfrm>
+                    <a:prstGeom prst="rect">
+                      <a:avLst/>
+                    </a:prstGeom>
+                  </pic:spPr>
+                </pic:pic>
+              </a:graphicData>
+            </a:graphic>
+          </wp:inline>
+        </w:drawing>
+      </w:r>
+    </w:p>
+    <w:p>
+      <w:pPr>
+        <w:outlineLvl w:val="1"/>
+        <w:rPr>
+          <w:b/>
+          <w:bCs/>
+        </w:rPr>
+      </w:pPr>
+      <w:r>
+        <w:rPr>
+          <w:b/>
+          <w:bCs/>
+        </w:rPr>
+        <w:t xml:space="preserve">3.1 </w:t>
+      </w:r>
+      <w:r>
+        <w:rPr>
+          <w:b/>
+          <w:bCs/>
+        </w:rPr>
+        <w:t>The State Hook</w:t>
+      </w:r>
+    </w:p>
+    <w:p>
+      <w:pPr>
+        <w:rPr>
+          <w:b/>
+          <w:bCs/>
+        </w:rPr>
+      </w:pPr>
+      <w:r>
+        <w:rPr>
+          <w:b/>
+          <w:bCs/>
+          <w:noProof/>
+          <w:lang w:val="en-US"/>
+        </w:rPr>
+        <w:lastRenderedPageBreak/>
+        <w:drawing>
+          <wp:inline distT="0" distB="0" distL="0" distR="0" wp14:anchorId="3C734EF0" wp14:editId="084E5D9E">
+            <wp:extent cx="5731510" cy="4438015"/>
+            <wp:effectExtent l="0" t="0" r="2540" b="635"/>
+            <wp:docPr id="7" name="Picture 7"/>
+            <wp:cNvGraphicFramePr>
+              <a:graphicFrameLocks xmlns:a="http://schemas.openxmlformats.org/drawingml/2006/main" noChangeAspect="1"/>
+            </wp:cNvGraphicFramePr>
+            <a:graphic xmlns:a="http://schemas.openxmlformats.org/drawingml/2006/main">
+              <a:graphicData uri="http://schemas.openxmlformats.org/drawingml/2006/picture">
+                <pic:pic xmlns:pic="http://schemas.openxmlformats.org/drawingml/2006/picture">
+                  <pic:nvPicPr>
+                    <pic:cNvPr id="1" name=""/>
+                    <pic:cNvPicPr/>
+                  </pic:nvPicPr>
+                  <pic:blipFill>
+                    <a:blip r:embed="rId36"/>
+                    <a:stretch>
+                      <a:fillRect/>
+                    </a:stretch>
+                  </pic:blipFill>
+                  <pic:spPr>
+                    <a:xfrm>
+                      <a:off x="0" y="0"/>
+                      <a:ext cx="5731510" cy="4438015"/>
+                    </a:xfrm>
+                    <a:prstGeom prst="rect">
+                      <a:avLst/>
+                    </a:prstGeom>
+                  </pic:spPr>
+                </pic:pic>
+              </a:graphicData>
+            </a:graphic>
+          </wp:inline>
+        </w:drawing>
+      </w:r>
+    </w:p>
+    <w:p>
+      <w:pPr>
+        <w:rPr>
+          <w:b/>
+          <w:bCs/>
+        </w:rPr>
+      </w:pPr>
+    </w:p>
+    <w:p>
+      <w:pPr>
+        <w:rPr>
+          <w:b/>
+          <w:bCs/>
+        </w:rPr>
+      </w:pPr>
+    </w:p>
+    <w:p>
+      <w:pPr>
+        <w:rPr>
+          <w:b/>
+          <w:bCs/>
+        </w:rPr>
+      </w:pPr>
+    </w:p>
+    <w:p>
+      <w:pPr>
+        <w:rPr>
+          <w:b/>
+          <w:bCs/>
+        </w:rPr>
+      </w:pPr>
+    </w:p>
+    <w:p>
+      <w:pPr>
+        <w:rPr>
+          <w:b/>
+          <w:bCs/>
+        </w:rPr>
+      </w:pPr>
+      <w:r>
+        <w:rPr>
+          <w:b/>
+          <w:bCs/>
+          <w:noProof/>
+          <w:lang w:val="en-US"/>
+        </w:rPr>
+        <w:drawing>
+          <wp:inline distT="0" distB="0" distL="0" distR="0" wp14:anchorId="7563B83C" wp14:editId="504D114F">
+            <wp:extent cx="2352675" cy="1806602"/>
+            <wp:effectExtent l="0" t="0" r="0" b="3175"/>
+            <wp:docPr id="16" name="Picture 16"/>
+            <wp:cNvGraphicFramePr>
+              <a:graphicFrameLocks xmlns:a="http://schemas.openxmlformats.org/drawingml/2006/main" noChangeAspect="1"/>
+            </wp:cNvGraphicFramePr>
+            <a:graphic xmlns:a="http://schemas.openxmlformats.org/drawingml/2006/main">
+              <a:graphicData uri="http://schemas.openxmlformats.org/drawingml/2006/picture">
+                <pic:pic xmlns:pic="http://schemas.openxmlformats.org/drawingml/2006/picture">
+                  <pic:nvPicPr>
+                    <pic:cNvPr id="1" name=""/>
+                    <pic:cNvPicPr/>
+                  </pic:nvPicPr>
+                  <pic:blipFill>
+                    <a:blip r:embed="rId37"/>
+                    <a:stretch>
+                      <a:fillRect/>
+                    </a:stretch>
+                  </pic:blipFill>
+                  <pic:spPr>
+                    <a:xfrm>
+                      <a:off x="0" y="0"/>
+                      <a:ext cx="2364753" cy="1815876"/>
+                    </a:xfrm>
+                    <a:prstGeom prst="rect">
+                      <a:avLst/>
+                    </a:prstGeom>
+                  </pic:spPr>
+                </pic:pic>
+              </a:graphicData>
+            </a:graphic>
+          </wp:inline>
+        </w:drawing>
+      </w:r>
+    </w:p>
+    <w:p>
+      <w:pPr>
+        <w:rPr>
+          <w:b/>
+          <w:bCs/>
+        </w:rPr>
+      </w:pPr>
+    </w:p>
+    <w:p>
+      <w:pPr>
+        <w:rPr>
+          <w:b/>
+          <w:bCs/>
+        </w:rPr>
+      </w:pPr>
+    </w:p>
+    <w:p>
+      <w:pPr>
+        <w:rPr>
+          <w:b/>
+          <w:bCs/>
+        </w:rPr>
+      </w:pPr>
+    </w:p>
+    <w:p>
+      <w:pPr>
+        <w:rPr>
+          <w:b/>
+          <w:bCs/>
+        </w:rPr>
+      </w:pPr>
+    </w:p>
+    <w:p>
+      <w:pPr>
+        <w:outlineLvl w:val="1"/>
+        <w:rPr>
+          <w:b/>
+          <w:bCs/>
+          <w:sz w:val="44"/>
+          <w:szCs w:val="44"/>
+        </w:rPr>
+      </w:pPr>
+      <w:r>
+        <w:rPr>
+          <w:b/>
+          <w:bCs/>
+          <w:sz w:val="44"/>
+          <w:szCs w:val="44"/>
+        </w:rPr>
+        <w:lastRenderedPageBreak/>
+        <w:t xml:space="preserve">3.2 – 3.3 </w:t>
+      </w:r>
+      <w:bookmarkStart w:id="0" w:name="_GoBack"/>
+      <w:bookmarkEnd w:id="0"/>
+      <w:r>
+        <w:rPr>
+          <w:b/>
+          <w:bCs/>
+          <w:sz w:val="44"/>
+          <w:szCs w:val="44"/>
+        </w:rPr>
+        <w:t>The Effect Hook</w:t>
+      </w:r>
+    </w:p>
+    <w:p>
+      <w:pPr>
+        <w:rPr>
+          <w:b/>
+          <w:bCs/>
+        </w:rPr>
+      </w:pPr>
+    </w:p>
+    <w:p>
+      <w:pPr>
+        <w:rPr>
+          <w:b/>
+          <w:bCs/>
+        </w:rPr>
+      </w:pPr>
+      <w:r>
+        <w:rPr>
+          <w:b/>
+          <w:bCs/>
+        </w:rPr>
+        <w:drawing>
+          <wp:inline distT="0" distB="0" distL="0" distR="0" wp14:anchorId="29953DC9" wp14:editId="5D700828">
+            <wp:extent cx="4172532" cy="2267266"/>
+            <wp:effectExtent l="0" t="0" r="0" b="0"/>
+            <wp:docPr id="29" name="Picture 29"/>
+            <wp:cNvGraphicFramePr>
+              <a:graphicFrameLocks xmlns:a="http://schemas.openxmlformats.org/drawingml/2006/main" noChangeAspect="1"/>
+            </wp:cNvGraphicFramePr>
+            <a:graphic xmlns:a="http://schemas.openxmlformats.org/drawingml/2006/main">
+              <a:graphicData uri="http://schemas.openxmlformats.org/drawingml/2006/picture">
+                <pic:pic xmlns:pic="http://schemas.openxmlformats.org/drawingml/2006/picture">
+                  <pic:nvPicPr>
+                    <pic:cNvPr id="1" name=""/>
+                    <pic:cNvPicPr/>
+                  </pic:nvPicPr>
+                  <pic:blipFill>
+                    <a:blip r:embed="rId38"/>
+                    <a:stretch>
+                      <a:fillRect/>
+                    </a:stretch>
+                  </pic:blipFill>
+                  <pic:spPr>
+                    <a:xfrm>
+                      <a:off x="0" y="0"/>
+                      <a:ext cx="4172532" cy="2267266"/>
+                    </a:xfrm>
+                    <a:prstGeom prst="rect">
+                      <a:avLst/>
+                    </a:prstGeom>
+                  </pic:spPr>
+                </pic:pic>
+              </a:graphicData>
+            </a:graphic>
+          </wp:inline>
+        </w:drawing>
+      </w:r>
+    </w:p>
+    <w:p>
+      <w:pPr>
+        <w:rPr>
+          <w:b/>
+          <w:bCs/>
+        </w:rPr>
+      </w:pPr>
+      <w:r>
+        <w:rPr>
+          <w:b/>
+          <w:bCs/>
+        </w:rPr>
+        <w:drawing>
+          <wp:inline distT="0" distB="0" distL="0" distR="0" wp14:anchorId="7F399855" wp14:editId="5F95E6BB">
+            <wp:extent cx="3648584" cy="905001"/>
+            <wp:effectExtent l="0" t="0" r="9525" b="9525"/>
+            <wp:docPr id="30" name="Picture 30"/>
+            <wp:cNvGraphicFramePr>
+              <a:graphicFrameLocks xmlns:a="http://schemas.openxmlformats.org/drawingml/2006/main" noChangeAspect="1"/>
+            </wp:cNvGraphicFramePr>
+            <a:graphic xmlns:a="http://schemas.openxmlformats.org/drawingml/2006/main">
+              <a:graphicData uri="http://schemas.openxmlformats.org/drawingml/2006/picture">
+                <pic:pic xmlns:pic="http://schemas.openxmlformats.org/drawingml/2006/picture">
+                  <pic:nvPicPr>
+                    <pic:cNvPr id="1" name=""/>
+                    <pic:cNvPicPr/>
+                  </pic:nvPicPr>
+                  <pic:blipFill>
+                    <a:blip r:embed="rId39"/>
+                    <a:stretch>
+                      <a:fillRect/>
+                    </a:stretch>
+                  </pic:blipFill>
+                  <pic:spPr>
+                    <a:xfrm>
+                      <a:off x="0" y="0"/>
+                      <a:ext cx="3648584" cy="905001"/>
+                    </a:xfrm>
+                    <a:prstGeom prst="rect">
+                      <a:avLst/>
+                    </a:prstGeom>
+                  </pic:spPr>
+                </pic:pic>
+              </a:graphicData>
+            </a:graphic>
+          </wp:inline>
+        </w:drawing>
+      </w:r>
+    </w:p>
+    <w:p>
+      <w:pPr>
+        <w:rPr>
+          <w:b/>
+          <w:bCs/>
+        </w:rPr>
+      </w:pPr>
+      <w:r>
+        <w:rPr>
+          <w:b/>
+          <w:bCs/>
+        </w:rPr>
+        <w:drawing>
+          <wp:inline distT="0" distB="0" distL="0" distR="0" wp14:anchorId="0ED658B3" wp14:editId="50158C84">
+            <wp:extent cx="3515216" cy="790685"/>
+            <wp:effectExtent l="0" t="0" r="9525" b="9525"/>
+            <wp:docPr id="38" name="Picture 38"/>
+            <wp:cNvGraphicFramePr>
+              <a:graphicFrameLocks xmlns:a="http://schemas.openxmlformats.org/drawingml/2006/main" noChangeAspect="1"/>
+            </wp:cNvGraphicFramePr>
+            <a:graphic xmlns:a="http://schemas.openxmlformats.org/drawingml/2006/main">
+              <a:graphicData uri="http://schemas.openxmlformats.org/drawingml/2006/picture">
+                <pic:pic xmlns:pic="http://schemas.openxmlformats.org/drawingml/2006/picture">
+                  <pic:nvPicPr>
+                    <pic:cNvPr id="1" name=""/>
+                    <pic:cNvPicPr/>
+                  </pic:nvPicPr>
+                  <pic:blipFill>
+                    <a:blip r:embed="rId40"/>
+                    <a:stretch>
+                      <a:fillRect/>
+                    </a:stretch>
+                  </pic:blipFill>
+                  <pic:spPr>
+                    <a:xfrm>
+                      <a:off x="0" y="0"/>
+                      <a:ext cx="3515216" cy="790685"/>
+                    </a:xfrm>
+                    <a:prstGeom prst="rect">
+                      <a:avLst/>
+                    </a:prstGeom>
+                  </pic:spPr>
+                </pic:pic>
+              </a:graphicData>
+            </a:graphic>
+          </wp:inline>
+        </w:drawing>
+      </w:r>
+      <w:r>
+        <w:rPr>
+          <w:b/>
+          <w:bCs/>
+        </w:rPr>
+        <w:drawing>
+          <wp:inline distT="0" distB="0" distL="0" distR="0" wp14:anchorId="46930E91" wp14:editId="12A2A4E6">
+            <wp:extent cx="5306165" cy="2829320"/>
+            <wp:effectExtent l="0" t="0" r="0" b="9525"/>
+            <wp:docPr id="39" name="Picture 39"/>
+            <wp:cNvGraphicFramePr>
+              <a:graphicFrameLocks xmlns:a="http://schemas.openxmlformats.org/drawingml/2006/main" noChangeAspect="1"/>
+            </wp:cNvGraphicFramePr>
+            <a:graphic xmlns:a="http://schemas.openxmlformats.org/drawingml/2006/main">
+              <a:graphicData uri="http://schemas.openxmlformats.org/drawingml/2006/picture">
+                <pic:pic xmlns:pic="http://schemas.openxmlformats.org/drawingml/2006/picture">
+                  <pic:nvPicPr>
+                    <pic:cNvPr id="1" name=""/>
+                    <pic:cNvPicPr/>
+                  </pic:nvPicPr>
+                  <pic:blipFill>
+                    <a:blip r:embed="rId41"/>
+                    <a:stretch>
+                      <a:fillRect/>
+                    </a:stretch>
+                  </pic:blipFill>
+                  <pic:spPr>
+                    <a:xfrm>
+                      <a:off x="0" y="0"/>
+                      <a:ext cx="5306165" cy="2829320"/>
+                    </a:xfrm>
+                    <a:prstGeom prst="rect">
+                      <a:avLst/>
+                    </a:prstGeom>
+                  </pic:spPr>
+                </pic:pic>
+              </a:graphicData>
+            </a:graphic>
+          </wp:inline>
+        </w:drawing>
+      </w:r>
+    </w:p>
+    <w:p>
+      <w:pPr>
+        <w:rPr>
+          <w:b/>
+          <w:bCs/>
+        </w:rPr>
+      </w:pPr>
+      <w:r>
+        <w:rPr>
+          <w:b/>
+          <w:bCs/>
+        </w:rPr>
+        <w:lastRenderedPageBreak/>
+        <w:drawing>
+          <wp:inline distT="0" distB="0" distL="0" distR="0" wp14:anchorId="4C3FF82E" wp14:editId="0F73B97A">
+            <wp:extent cx="3013881" cy="3048000"/>
+            <wp:effectExtent l="0" t="0" r="0" b="0"/>
+            <wp:docPr id="41" name="Picture 41"/>
+            <wp:cNvGraphicFramePr>
+              <a:graphicFrameLocks xmlns:a="http://schemas.openxmlformats.org/drawingml/2006/main" noChangeAspect="1"/>
+            </wp:cNvGraphicFramePr>
+            <a:graphic xmlns:a="http://schemas.openxmlformats.org/drawingml/2006/main">
+              <a:graphicData uri="http://schemas.openxmlformats.org/drawingml/2006/picture">
+                <pic:pic xmlns:pic="http://schemas.openxmlformats.org/drawingml/2006/picture">
+                  <pic:nvPicPr>
+                    <pic:cNvPr id="1" name=""/>
+                    <pic:cNvPicPr/>
+                  </pic:nvPicPr>
+                  <pic:blipFill>
+                    <a:blip r:embed="rId42"/>
+                    <a:stretch>
+                      <a:fillRect/>
+                    </a:stretch>
+                  </pic:blipFill>
+                  <pic:spPr>
+                    <a:xfrm>
+                      <a:off x="0" y="0"/>
+                      <a:ext cx="3035343" cy="3069705"/>
+                    </a:xfrm>
+                    <a:prstGeom prst="rect">
+                      <a:avLst/>
+                    </a:prstGeom>
+                  </pic:spPr>
+                </pic:pic>
+              </a:graphicData>
+            </a:graphic>
+          </wp:inline>
+        </w:drawing>
+      </w:r>
+    </w:p>
+    <w:p>
+      <w:pPr>
+        <w:rPr>
+          <w:b/>
+          <w:bCs/>
+        </w:rPr>
+      </w:pPr>
+      <w:r>
+        <w:rPr>
+          <w:b/>
+          <w:bCs/>
+        </w:rPr>
+        <w:drawing>
+          <wp:inline distT="0" distB="0" distL="0" distR="0" wp14:anchorId="6A6B77F8" wp14:editId="287349EA">
+            <wp:extent cx="2638819" cy="3524250"/>
+            <wp:effectExtent l="0" t="0" r="9525" b="0"/>
+            <wp:docPr id="40" name="Picture 40"/>
+            <wp:cNvGraphicFramePr>
+              <a:graphicFrameLocks xmlns:a="http://schemas.openxmlformats.org/drawingml/2006/main" noChangeAspect="1"/>
+            </wp:cNvGraphicFramePr>
+            <a:graphic xmlns:a="http://schemas.openxmlformats.org/drawingml/2006/main">
+              <a:graphicData uri="http://schemas.openxmlformats.org/drawingml/2006/picture">
+                <pic:pic xmlns:pic="http://schemas.openxmlformats.org/drawingml/2006/picture">
+                  <pic:nvPicPr>
+                    <pic:cNvPr id="1" name=""/>
+                    <pic:cNvPicPr/>
+                  </pic:nvPicPr>
+                  <pic:blipFill>
+                    <a:blip r:embed="rId43"/>
+                    <a:stretch>
+                      <a:fillRect/>
+                    </a:stretch>
+                  </pic:blipFill>
+                  <pic:spPr>
+                    <a:xfrm>
+                      <a:off x="0" y="0"/>
+                      <a:ext cx="2649019" cy="3537872"/>
                     </a:xfrm>
                     <a:prstGeom prst="rect">
                       <a:avLst/>
@@ -2226,7 +2755,7 @@
 </file>
 
 <file path=word/styles.xml><?xml version="1.0" encoding="utf-8"?>
-<w:styles xmlns:mc="http://schemas.openxmlformats.org/markup-compatibility/2006" xmlns:r="http://schemas.openxmlformats.org/officeDocument/2006/relationships" xmlns:w="http://schemas.openxmlformats.org/wordprocessingml/2006/main" xmlns:w14="http://schemas.microsoft.com/office/word/2010/wordml" xmlns:w15="http://schemas.microsoft.com/office/word/2012/wordml" xmlns:w16cex="http://schemas.microsoft.com/office/word/2018/wordml/cex" xmlns:w16cid="http://schemas.microsoft.com/office/word/2016/wordml/cid" xmlns:w16="http://schemas.microsoft.com/office/word/2018/wordml" xmlns:w16sdtdh="http://schemas.microsoft.com/office/word/2020/wordml/sdtdatahash" xmlns:w16se="http://schemas.microsoft.com/office/word/2015/wordml/symex" mc:Ignorable="w14 w15 w16se w16cid w16 w16cex w16sdtdh">
+<w:styles xmlns:mc="http://schemas.openxmlformats.org/markup-compatibility/2006" xmlns:r="http://schemas.openxmlformats.org/officeDocument/2006/relationships" xmlns:w="http://schemas.openxmlformats.org/wordprocessingml/2006/main" xmlns:w14="http://schemas.microsoft.com/office/word/2010/wordml" xmlns:w15="http://schemas.microsoft.com/office/word/2012/wordml" mc:Ignorable="w14 w15">
   <w:docDefaults>
     <w:rPrDefault>
       <w:rPr>
@@ -2242,7 +2771,7 @@
       </w:pPr>
     </w:pPrDefault>
   </w:docDefaults>
-  <w:latentStyles w:defLockedState="0" w:defUIPriority="99" w:defSemiHidden="0" w:defUnhideWhenUsed="0" w:defQFormat="0" w:count="376">
+  <w:latentStyles w:defLockedState="0" w:defUIPriority="99" w:defSemiHidden="0" w:defUnhideWhenUsed="0" w:defQFormat="0" w:count="371">
     <w:lsdException w:name="Normal" w:uiPriority="0" w:qFormat="1"/>
     <w:lsdException w:name="heading 1" w:uiPriority="9" w:qFormat="1"/>
     <w:lsdException w:name="heading 2" w:semiHidden="1" w:uiPriority="9" w:unhideWhenUsed="1" w:qFormat="1"/>
@@ -2614,11 +3143,6 @@
     <w:lsdException w:name="List Table 5 Dark Accent 6" w:uiPriority="50"/>
     <w:lsdException w:name="List Table 6 Colorful Accent 6" w:uiPriority="51"/>
     <w:lsdException w:name="List Table 7 Colorful Accent 6" w:uiPriority="52"/>
-    <w:lsdException w:name="Mention" w:semiHidden="1" w:unhideWhenUsed="1"/>
-    <w:lsdException w:name="Smart Hyperlink" w:semiHidden="1" w:unhideWhenUsed="1"/>
-    <w:lsdException w:name="Hashtag" w:semiHidden="1" w:unhideWhenUsed="1"/>
-    <w:lsdException w:name="Unresolved Mention" w:semiHidden="1" w:unhideWhenUsed="1"/>
-    <w:lsdException w:name="Smart Link" w:semiHidden="1" w:unhideWhenUsed="1"/>
   </w:latentStyles>
   <w:style w:type="paragraph" w:default="1" w:styleId="Normal">
     <w:name w:val="Normal"/>

--- a/IntrotoReact.docx
+++ b/IntrotoReact.docx
@@ -1,6 +1,6 @@
 
 <file path=word/document.xml><?xml version="1.0" encoding="utf-8"?>
-<w:document xmlns:wpc="http://schemas.microsoft.com/office/word/2010/wordprocessingCanvas" xmlns:mc="http://schemas.openxmlformats.org/markup-compatibility/2006" xmlns:o="urn:schemas-microsoft-com:office:office" xmlns:r="http://schemas.openxmlformats.org/officeDocument/2006/relationships" xmlns:m="http://schemas.openxmlformats.org/officeDocument/2006/math" xmlns:v="urn:schemas-microsoft-com:vml" xmlns:wp14="http://schemas.microsoft.com/office/word/2010/wordprocessingDrawing" xmlns:wp="http://schemas.openxmlformats.org/drawingml/2006/wordprocessingDrawing" xmlns:w10="urn:schemas-microsoft-com:office:word" xmlns:w="http://schemas.openxmlformats.org/wordprocessingml/2006/main" xmlns:w14="http://schemas.microsoft.com/office/word/2010/wordml" xmlns:w15="http://schemas.microsoft.com/office/word/2012/wordml" xmlns:wpg="http://schemas.microsoft.com/office/word/2010/wordprocessingGroup" xmlns:wpi="http://schemas.microsoft.com/office/word/2010/wordprocessingInk" xmlns:wne="http://schemas.microsoft.com/office/word/2006/wordml" xmlns:wps="http://schemas.microsoft.com/office/word/2010/wordprocessingShape" mc:Ignorable="w14 w15 wp14">
+<w:document xmlns:wpc="http://schemas.microsoft.com/office/word/2010/wordprocessingCanvas" xmlns:cx="http://schemas.microsoft.com/office/drawing/2014/chartex" xmlns:cx1="http://schemas.microsoft.com/office/drawing/2015/9/8/chartex" xmlns:cx2="http://schemas.microsoft.com/office/drawing/2015/10/21/chartex" xmlns:cx3="http://schemas.microsoft.com/office/drawing/2016/5/9/chartex" xmlns:cx4="http://schemas.microsoft.com/office/drawing/2016/5/10/chartex" xmlns:cx5="http://schemas.microsoft.com/office/drawing/2016/5/11/chartex" xmlns:cx6="http://schemas.microsoft.com/office/drawing/2016/5/12/chartex" xmlns:cx7="http://schemas.microsoft.com/office/drawing/2016/5/13/chartex" xmlns:cx8="http://schemas.microsoft.com/office/drawing/2016/5/14/chartex" xmlns:mc="http://schemas.openxmlformats.org/markup-compatibility/2006" xmlns:aink="http://schemas.microsoft.com/office/drawing/2016/ink" xmlns:am3d="http://schemas.microsoft.com/office/drawing/2017/model3d" xmlns:o="urn:schemas-microsoft-com:office:office" xmlns:r="http://schemas.openxmlformats.org/officeDocument/2006/relationships" xmlns:m="http://schemas.openxmlformats.org/officeDocument/2006/math" xmlns:v="urn:schemas-microsoft-com:vml" xmlns:wp14="http://schemas.microsoft.com/office/word/2010/wordprocessingDrawing" xmlns:wp="http://schemas.openxmlformats.org/drawingml/2006/wordprocessingDrawing" xmlns:w10="urn:schemas-microsoft-com:office:word" xmlns:w="http://schemas.openxmlformats.org/wordprocessingml/2006/main" xmlns:w14="http://schemas.microsoft.com/office/word/2010/wordml" xmlns:w15="http://schemas.microsoft.com/office/word/2012/wordml" xmlns:w16cex="http://schemas.microsoft.com/office/word/2018/wordml/cex" xmlns:w16cid="http://schemas.microsoft.com/office/word/2016/wordml/cid" xmlns:w16="http://schemas.microsoft.com/office/word/2018/wordml" xmlns:w16sdtdh="http://schemas.microsoft.com/office/word/2020/wordml/sdtdatahash" xmlns:w16se="http://schemas.microsoft.com/office/word/2015/wordml/symex" xmlns:wpg="http://schemas.microsoft.com/office/word/2010/wordprocessingGroup" xmlns:wpi="http://schemas.microsoft.com/office/word/2010/wordprocessingInk" xmlns:wne="http://schemas.microsoft.com/office/word/2006/wordml" xmlns:wps="http://schemas.microsoft.com/office/word/2010/wordprocessingShape" mc:Ignorable="w14 w15 w16se w16cid w16 w16cex w16sdtdh wp14">
   <w:body>
     <w:p>
       <w:pPr>
@@ -2437,8 +2437,6 @@
         <w:lastRenderedPageBreak/>
         <w:t xml:space="preserve">3.2 – 3.3 </w:t>
       </w:r>
-      <w:bookmarkStart w:id="0" w:name="_GoBack"/>
-      <w:bookmarkEnd w:id="0"/>
       <w:r>
         <w:rPr>
           <w:b/>
@@ -2468,6 +2466,7 @@
         <w:rPr>
           <w:b/>
           <w:bCs/>
+          <w:noProof/>
         </w:rPr>
         <w:drawing>
           <wp:inline distT="0" distB="0" distL="0" distR="0" wp14:anchorId="29953DC9" wp14:editId="5D700828">
@@ -2517,6 +2516,7 @@
         <w:rPr>
           <w:b/>
           <w:bCs/>
+          <w:noProof/>
         </w:rPr>
         <w:drawing>
           <wp:inline distT="0" distB="0" distL="0" distR="0" wp14:anchorId="7F399855" wp14:editId="5F95E6BB">
@@ -2566,6 +2566,7 @@
         <w:rPr>
           <w:b/>
           <w:bCs/>
+          <w:noProof/>
         </w:rPr>
         <w:drawing>
           <wp:inline distT="0" distB="0" distL="0" distR="0" wp14:anchorId="0ED658B3" wp14:editId="50158C84">
@@ -2607,6 +2608,7 @@
         <w:rPr>
           <w:b/>
           <w:bCs/>
+          <w:noProof/>
         </w:rPr>
         <w:drawing>
           <wp:inline distT="0" distB="0" distL="0" distR="0" wp14:anchorId="46930E91" wp14:editId="12A2A4E6">
@@ -2656,6 +2658,7 @@
         <w:rPr>
           <w:b/>
           <w:bCs/>
+          <w:noProof/>
         </w:rPr>
         <w:lastRenderedPageBreak/>
         <w:drawing>
@@ -2706,6 +2709,7 @@
         <w:rPr>
           <w:b/>
           <w:bCs/>
+          <w:noProof/>
         </w:rPr>
         <w:drawing>
           <wp:inline distT="0" distB="0" distL="0" distR="0" wp14:anchorId="6A6B77F8" wp14:editId="287349EA">
@@ -2732,6 +2736,527 @@
                     <a:xfrm>
                       <a:off x="0" y="0"/>
                       <a:ext cx="2649019" cy="3537872"/>
+                    </a:xfrm>
+                    <a:prstGeom prst="rect">
+                      <a:avLst/>
+                    </a:prstGeom>
+                  </pic:spPr>
+                </pic:pic>
+              </a:graphicData>
+            </a:graphic>
+          </wp:inline>
+        </w:drawing>
+      </w:r>
+    </w:p>
+    <w:p>
+      <w:pPr>
+        <w:outlineLvl w:val="1"/>
+        <w:rPr>
+          <w:b/>
+          <w:bCs/>
+          <w:sz w:val="44"/>
+          <w:szCs w:val="44"/>
+        </w:rPr>
+      </w:pPr>
+      <w:r>
+        <w:rPr>
+          <w:b/>
+          <w:bCs/>
+          <w:sz w:val="44"/>
+          <w:szCs w:val="44"/>
+        </w:rPr>
+        <w:t>3.</w:t>
+      </w:r>
+      <w:r>
+        <w:rPr>
+          <w:b/>
+          <w:bCs/>
+          <w:sz w:val="44"/>
+          <w:szCs w:val="44"/>
+        </w:rPr>
+        <w:t>4</w:t>
+      </w:r>
+      <w:r>
+        <w:rPr>
+          <w:b/>
+          <w:bCs/>
+          <w:sz w:val="44"/>
+          <w:szCs w:val="44"/>
+        </w:rPr>
+        <w:t xml:space="preserve"> </w:t>
+      </w:r>
+      <w:r>
+        <w:rPr>
+          <w:b/>
+          <w:bCs/>
+          <w:sz w:val="44"/>
+          <w:szCs w:val="44"/>
+        </w:rPr>
+        <w:t xml:space="preserve">The </w:t>
+      </w:r>
+      <w:r>
+        <w:rPr>
+          <w:b/>
+          <w:bCs/>
+          <w:sz w:val="44"/>
+          <w:szCs w:val="44"/>
+        </w:rPr>
+        <w:t>Ref</w:t>
+      </w:r>
+      <w:r>
+        <w:rPr>
+          <w:b/>
+          <w:bCs/>
+          <w:sz w:val="44"/>
+          <w:szCs w:val="44"/>
+        </w:rPr>
+        <w:t xml:space="preserve"> Hook</w:t>
+      </w:r>
+    </w:p>
+    <w:p>
+      <w:pPr>
+        <w:rPr>
+          <w:b/>
+          <w:bCs/>
+          <w:sz w:val="44"/>
+          <w:szCs w:val="44"/>
+        </w:rPr>
+      </w:pPr>
+      <w:r>
+        <w:rPr>
+          <w:b/>
+          <w:bCs/>
+          <w:sz w:val="44"/>
+          <w:szCs w:val="44"/>
+        </w:rPr>
+        <w:lastRenderedPageBreak/>
+        <w:drawing>
+          <wp:inline distT="0" distB="0" distL="0" distR="0" wp14:anchorId="05F35B9B" wp14:editId="640E0819">
+            <wp:extent cx="4639322" cy="3353268"/>
+            <wp:effectExtent l="0" t="0" r="8890" b="0"/>
+            <wp:docPr id="42" name="Picture 42" descr="Graphical user interface, text, application, email&#10;&#10;Description automatically generated"/>
+            <wp:cNvGraphicFramePr>
+              <a:graphicFrameLocks xmlns:a="http://schemas.openxmlformats.org/drawingml/2006/main" noChangeAspect="1"/>
+            </wp:cNvGraphicFramePr>
+            <a:graphic xmlns:a="http://schemas.openxmlformats.org/drawingml/2006/main">
+              <a:graphicData uri="http://schemas.openxmlformats.org/drawingml/2006/picture">
+                <pic:pic xmlns:pic="http://schemas.openxmlformats.org/drawingml/2006/picture">
+                  <pic:nvPicPr>
+                    <pic:cNvPr id="42" name="Picture 42" descr="Graphical user interface, text, application, email&#10;&#10;Description automatically generated"/>
+                    <pic:cNvPicPr/>
+                  </pic:nvPicPr>
+                  <pic:blipFill>
+                    <a:blip r:embed="rId44"/>
+                    <a:stretch>
+                      <a:fillRect/>
+                    </a:stretch>
+                  </pic:blipFill>
+                  <pic:spPr>
+                    <a:xfrm>
+                      <a:off x="0" y="0"/>
+                      <a:ext cx="4639322" cy="3353268"/>
+                    </a:xfrm>
+                    <a:prstGeom prst="rect">
+                      <a:avLst/>
+                    </a:prstGeom>
+                  </pic:spPr>
+                </pic:pic>
+              </a:graphicData>
+            </a:graphic>
+          </wp:inline>
+        </w:drawing>
+      </w:r>
+    </w:p>
+    <w:p>
+      <w:pPr>
+        <w:rPr>
+          <w:b/>
+          <w:bCs/>
+        </w:rPr>
+      </w:pPr>
+    </w:p>
+    <w:p>
+      <w:pPr>
+        <w:rPr>
+          <w:b/>
+          <w:bCs/>
+        </w:rPr>
+      </w:pPr>
+      <w:r>
+        <w:rPr>
+          <w:b/>
+          <w:bCs/>
+        </w:rPr>
+        <w:lastRenderedPageBreak/>
+        <w:drawing>
+          <wp:inline distT="0" distB="0" distL="0" distR="0" wp14:anchorId="0F69040A" wp14:editId="4ACCA529">
+            <wp:extent cx="4963218" cy="5649113"/>
+            <wp:effectExtent l="0" t="0" r="8890" b="8890"/>
+            <wp:docPr id="43" name="Picture 43" descr="Text&#10;&#10;Description automatically generated"/>
+            <wp:cNvGraphicFramePr>
+              <a:graphicFrameLocks xmlns:a="http://schemas.openxmlformats.org/drawingml/2006/main" noChangeAspect="1"/>
+            </wp:cNvGraphicFramePr>
+            <a:graphic xmlns:a="http://schemas.openxmlformats.org/drawingml/2006/main">
+              <a:graphicData uri="http://schemas.openxmlformats.org/drawingml/2006/picture">
+                <pic:pic xmlns:pic="http://schemas.openxmlformats.org/drawingml/2006/picture">
+                  <pic:nvPicPr>
+                    <pic:cNvPr id="43" name="Picture 43" descr="Text&#10;&#10;Description automatically generated"/>
+                    <pic:cNvPicPr/>
+                  </pic:nvPicPr>
+                  <pic:blipFill>
+                    <a:blip r:embed="rId45"/>
+                    <a:stretch>
+                      <a:fillRect/>
+                    </a:stretch>
+                  </pic:blipFill>
+                  <pic:spPr>
+                    <a:xfrm>
+                      <a:off x="0" y="0"/>
+                      <a:ext cx="4963218" cy="5649113"/>
+                    </a:xfrm>
+                    <a:prstGeom prst="rect">
+                      <a:avLst/>
+                    </a:prstGeom>
+                  </pic:spPr>
+                </pic:pic>
+              </a:graphicData>
+            </a:graphic>
+          </wp:inline>
+        </w:drawing>
+      </w:r>
+    </w:p>
+    <w:p>
+      <w:pPr>
+        <w:rPr>
+          <w:b/>
+          <w:bCs/>
+        </w:rPr>
+      </w:pPr>
+    </w:p>
+    <w:p>
+      <w:pPr>
+        <w:rPr>
+          <w:b/>
+          <w:bCs/>
+        </w:rPr>
+      </w:pPr>
+    </w:p>
+    <w:p>
+      <w:pPr>
+        <w:rPr>
+          <w:b/>
+          <w:bCs/>
+        </w:rPr>
+      </w:pPr>
+    </w:p>
+    <w:p>
+      <w:pPr>
+        <w:rPr>
+          <w:b/>
+          <w:bCs/>
+        </w:rPr>
+      </w:pPr>
+    </w:p>
+    <w:p>
+      <w:pPr>
+        <w:rPr>
+          <w:b/>
+          <w:bCs/>
+        </w:rPr>
+      </w:pPr>
+    </w:p>
+    <w:p>
+      <w:pPr>
+        <w:rPr>
+          <w:b/>
+          <w:bCs/>
+        </w:rPr>
+      </w:pPr>
+    </w:p>
+    <w:p>
+      <w:pPr>
+        <w:rPr>
+          <w:b/>
+          <w:bCs/>
+        </w:rPr>
+      </w:pPr>
+    </w:p>
+    <w:p>
+      <w:pPr>
+        <w:rPr>
+          <w:b/>
+          <w:bCs/>
+        </w:rPr>
+      </w:pPr>
+    </w:p>
+    <w:p>
+      <w:pPr>
+        <w:rPr>
+          <w:b/>
+          <w:bCs/>
+        </w:rPr>
+      </w:pPr>
+    </w:p>
+    <w:p>
+      <w:pPr>
+        <w:rPr>
+          <w:b/>
+          <w:bCs/>
+        </w:rPr>
+      </w:pPr>
+    </w:p>
+    <w:p>
+      <w:pPr>
+        <w:rPr>
+          <w:b/>
+          <w:bCs/>
+        </w:rPr>
+      </w:pPr>
+    </w:p>
+    <w:p>
+      <w:pPr>
+        <w:outlineLvl w:val="1"/>
+        <w:rPr>
+          <w:b/>
+          <w:bCs/>
+          <w:sz w:val="44"/>
+          <w:szCs w:val="44"/>
+        </w:rPr>
+      </w:pPr>
+      <w:r>
+        <w:rPr>
+          <w:b/>
+          <w:bCs/>
+          <w:sz w:val="44"/>
+          <w:szCs w:val="44"/>
+        </w:rPr>
+        <w:lastRenderedPageBreak/>
+        <w:t>3.</w:t>
+      </w:r>
+      <w:r>
+        <w:rPr>
+          <w:b/>
+          <w:bCs/>
+          <w:sz w:val="44"/>
+          <w:szCs w:val="44"/>
+        </w:rPr>
+        <w:t>5</w:t>
+      </w:r>
+      <w:r>
+        <w:rPr>
+          <w:b/>
+          <w:bCs/>
+          <w:sz w:val="44"/>
+          <w:szCs w:val="44"/>
+        </w:rPr>
+        <w:t xml:space="preserve"> </w:t>
+      </w:r>
+      <w:r>
+        <w:rPr>
+          <w:b/>
+          <w:bCs/>
+          <w:sz w:val="44"/>
+          <w:szCs w:val="44"/>
+        </w:rPr>
+        <w:t xml:space="preserve">The </w:t>
+      </w:r>
+      <w:r>
+        <w:rPr>
+          <w:b/>
+          <w:bCs/>
+          <w:sz w:val="44"/>
+          <w:szCs w:val="44"/>
+        </w:rPr>
+        <w:t>Reducer</w:t>
+      </w:r>
+    </w:p>
+    <w:p>
+      <w:pPr>
+        <w:rPr>
+          <w:b/>
+          <w:bCs/>
+        </w:rPr>
+      </w:pPr>
+      <w:r>
+        <w:rPr>
+          <w:b/>
+          <w:bCs/>
+        </w:rPr>
+        <w:drawing>
+          <wp:inline distT="0" distB="0" distL="0" distR="0" wp14:anchorId="4FDF5C4A" wp14:editId="2E162798">
+            <wp:extent cx="5236234" cy="3125770"/>
+            <wp:effectExtent l="0" t="0" r="2540" b="0"/>
+            <wp:docPr id="44" name="Picture 44" descr="Graphical user interface, text, application, email&#10;&#10;Description automatically generated"/>
+            <wp:cNvGraphicFramePr>
+              <a:graphicFrameLocks xmlns:a="http://schemas.openxmlformats.org/drawingml/2006/main" noChangeAspect="1"/>
+            </wp:cNvGraphicFramePr>
+            <a:graphic xmlns:a="http://schemas.openxmlformats.org/drawingml/2006/main">
+              <a:graphicData uri="http://schemas.openxmlformats.org/drawingml/2006/picture">
+                <pic:pic xmlns:pic="http://schemas.openxmlformats.org/drawingml/2006/picture">
+                  <pic:nvPicPr>
+                    <pic:cNvPr id="44" name="Picture 44" descr="Graphical user interface, text, application, email&#10;&#10;Description automatically generated"/>
+                    <pic:cNvPicPr/>
+                  </pic:nvPicPr>
+                  <pic:blipFill>
+                    <a:blip r:embed="rId46"/>
+                    <a:stretch>
+                      <a:fillRect/>
+                    </a:stretch>
+                  </pic:blipFill>
+                  <pic:spPr>
+                    <a:xfrm>
+                      <a:off x="0" y="0"/>
+                      <a:ext cx="5305630" cy="3167196"/>
+                    </a:xfrm>
+                    <a:prstGeom prst="rect">
+                      <a:avLst/>
+                    </a:prstGeom>
+                  </pic:spPr>
+                </pic:pic>
+              </a:graphicData>
+            </a:graphic>
+          </wp:inline>
+        </w:drawing>
+      </w:r>
+    </w:p>
+    <w:p>
+      <w:pPr>
+        <w:rPr>
+          <w:b/>
+          <w:bCs/>
+          <w:sz w:val="44"/>
+          <w:szCs w:val="44"/>
+        </w:rPr>
+      </w:pPr>
+      <w:r>
+        <w:rPr>
+          <w:b/>
+          <w:bCs/>
+          <w:sz w:val="44"/>
+          <w:szCs w:val="44"/>
+        </w:rPr>
+        <w:drawing>
+          <wp:inline distT="0" distB="0" distL="0" distR="0" wp14:anchorId="23EECBFA" wp14:editId="36DB40CC">
+            <wp:extent cx="5731510" cy="4954270"/>
+            <wp:effectExtent l="0" t="0" r="2540" b="0"/>
+            <wp:docPr id="45" name="Picture 45"/>
+            <wp:cNvGraphicFramePr>
+              <a:graphicFrameLocks xmlns:a="http://schemas.openxmlformats.org/drawingml/2006/main" noChangeAspect="1"/>
+            </wp:cNvGraphicFramePr>
+            <a:graphic xmlns:a="http://schemas.openxmlformats.org/drawingml/2006/main">
+              <a:graphicData uri="http://schemas.openxmlformats.org/drawingml/2006/picture">
+                <pic:pic xmlns:pic="http://schemas.openxmlformats.org/drawingml/2006/picture">
+                  <pic:nvPicPr>
+                    <pic:cNvPr id="1" name=""/>
+                    <pic:cNvPicPr/>
+                  </pic:nvPicPr>
+                  <pic:blipFill>
+                    <a:blip r:embed="rId47"/>
+                    <a:stretch>
+                      <a:fillRect/>
+                    </a:stretch>
+                  </pic:blipFill>
+                  <pic:spPr>
+                    <a:xfrm>
+                      <a:off x="0" y="0"/>
+                      <a:ext cx="5731510" cy="4954270"/>
+                    </a:xfrm>
+                    <a:prstGeom prst="rect">
+                      <a:avLst/>
+                    </a:prstGeom>
+                  </pic:spPr>
+                </pic:pic>
+              </a:graphicData>
+            </a:graphic>
+          </wp:inline>
+        </w:drawing>
+      </w:r>
+    </w:p>
+    <w:p>
+      <w:pPr>
+        <w:outlineLvl w:val="1"/>
+        <w:rPr>
+          <w:b/>
+          <w:bCs/>
+          <w:sz w:val="44"/>
+          <w:szCs w:val="44"/>
+        </w:rPr>
+      </w:pPr>
+      <w:r>
+        <w:rPr>
+          <w:b/>
+          <w:bCs/>
+          <w:sz w:val="44"/>
+          <w:szCs w:val="44"/>
+        </w:rPr>
+        <w:lastRenderedPageBreak/>
+        <w:t>3.</w:t>
+      </w:r>
+      <w:r>
+        <w:rPr>
+          <w:b/>
+          <w:bCs/>
+          <w:sz w:val="44"/>
+          <w:szCs w:val="44"/>
+        </w:rPr>
+        <w:t>6</w:t>
+      </w:r>
+      <w:r>
+        <w:rPr>
+          <w:b/>
+          <w:bCs/>
+          <w:sz w:val="44"/>
+          <w:szCs w:val="44"/>
+        </w:rPr>
+        <w:t xml:space="preserve"> </w:t>
+      </w:r>
+      <w:r>
+        <w:rPr>
+          <w:b/>
+          <w:bCs/>
+          <w:sz w:val="44"/>
+          <w:szCs w:val="44"/>
+        </w:rPr>
+        <w:t>Custom Hooks</w:t>
+      </w:r>
+    </w:p>
+    <w:p>
+      <w:pPr>
+        <w:rPr>
+          <w:b/>
+          <w:bCs/>
+        </w:rPr>
+      </w:pPr>
+      <w:r>
+        <w:rPr>
+          <w:b/>
+          <w:bCs/>
+        </w:rPr>
+        <w:drawing>
+          <wp:inline distT="0" distB="0" distL="0" distR="0" wp14:anchorId="7E26A9ED" wp14:editId="2C51DE36">
+            <wp:extent cx="4191585" cy="3019846"/>
+            <wp:effectExtent l="0" t="0" r="0" b="9525"/>
+            <wp:docPr id="47" name="Picture 47"/>
+            <wp:cNvGraphicFramePr>
+              <a:graphicFrameLocks xmlns:a="http://schemas.openxmlformats.org/drawingml/2006/main" noChangeAspect="1"/>
+            </wp:cNvGraphicFramePr>
+            <a:graphic xmlns:a="http://schemas.openxmlformats.org/drawingml/2006/main">
+              <a:graphicData uri="http://schemas.openxmlformats.org/drawingml/2006/picture">
+                <pic:pic xmlns:pic="http://schemas.openxmlformats.org/drawingml/2006/picture">
+                  <pic:nvPicPr>
+                    <pic:cNvPr id="1" name=""/>
+                    <pic:cNvPicPr/>
+                  </pic:nvPicPr>
+                  <pic:blipFill>
+                    <a:blip r:embed="rId48"/>
+                    <a:stretch>
+                      <a:fillRect/>
+                    </a:stretch>
+                  </pic:blipFill>
+                  <pic:spPr>
+                    <a:xfrm>
+                      <a:off x="0" y="0"/>
+                      <a:ext cx="4191585" cy="3019846"/>
                     </a:xfrm>
                     <a:prstGeom prst="rect">
                       <a:avLst/>
@@ -2755,7 +3280,7 @@
 </file>
 
 <file path=word/styles.xml><?xml version="1.0" encoding="utf-8"?>
-<w:styles xmlns:mc="http://schemas.openxmlformats.org/markup-compatibility/2006" xmlns:r="http://schemas.openxmlformats.org/officeDocument/2006/relationships" xmlns:w="http://schemas.openxmlformats.org/wordprocessingml/2006/main" xmlns:w14="http://schemas.microsoft.com/office/word/2010/wordml" xmlns:w15="http://schemas.microsoft.com/office/word/2012/wordml" mc:Ignorable="w14 w15">
+<w:styles xmlns:mc="http://schemas.openxmlformats.org/markup-compatibility/2006" xmlns:r="http://schemas.openxmlformats.org/officeDocument/2006/relationships" xmlns:w="http://schemas.openxmlformats.org/wordprocessingml/2006/main" xmlns:w14="http://schemas.microsoft.com/office/word/2010/wordml" xmlns:w15="http://schemas.microsoft.com/office/word/2012/wordml" xmlns:w16cex="http://schemas.microsoft.com/office/word/2018/wordml/cex" xmlns:w16cid="http://schemas.microsoft.com/office/word/2016/wordml/cid" xmlns:w16="http://schemas.microsoft.com/office/word/2018/wordml" xmlns:w16sdtdh="http://schemas.microsoft.com/office/word/2020/wordml/sdtdatahash" xmlns:w16se="http://schemas.microsoft.com/office/word/2015/wordml/symex" mc:Ignorable="w14 w15 w16se w16cid w16 w16cex w16sdtdh">
   <w:docDefaults>
     <w:rPrDefault>
       <w:rPr>
@@ -2771,7 +3296,7 @@
       </w:pPr>
     </w:pPrDefault>
   </w:docDefaults>
-  <w:latentStyles w:defLockedState="0" w:defUIPriority="99" w:defSemiHidden="0" w:defUnhideWhenUsed="0" w:defQFormat="0" w:count="371">
+  <w:latentStyles w:defLockedState="0" w:defUIPriority="99" w:defSemiHidden="0" w:defUnhideWhenUsed="0" w:defQFormat="0" w:count="376">
     <w:lsdException w:name="Normal" w:uiPriority="0" w:qFormat="1"/>
     <w:lsdException w:name="heading 1" w:uiPriority="9" w:qFormat="1"/>
     <w:lsdException w:name="heading 2" w:semiHidden="1" w:uiPriority="9" w:unhideWhenUsed="1" w:qFormat="1"/>
@@ -2877,7 +3402,6 @@
     <w:lsdException w:name="HTML Sample" w:semiHidden="1" w:unhideWhenUsed="1"/>
     <w:lsdException w:name="HTML Typewriter" w:semiHidden="1" w:unhideWhenUsed="1"/>
     <w:lsdException w:name="HTML Variable" w:semiHidden="1" w:unhideWhenUsed="1"/>
-    <w:lsdException w:name="Normal Table" w:semiHidden="1" w:unhideWhenUsed="1"/>
     <w:lsdException w:name="annotation subject" w:semiHidden="1" w:unhideWhenUsed="1"/>
     <w:lsdException w:name="No List" w:semiHidden="1" w:unhideWhenUsed="1"/>
     <w:lsdException w:name="Outline List 1" w:semiHidden="1" w:unhideWhenUsed="1"/>
@@ -2920,11 +3444,8 @@
     <w:lsdException w:name="Table Contemporary" w:semiHidden="1" w:unhideWhenUsed="1"/>
     <w:lsdException w:name="Table Elegant" w:semiHidden="1" w:unhideWhenUsed="1"/>
     <w:lsdException w:name="Table Professional" w:semiHidden="1" w:unhideWhenUsed="1"/>
-    <w:lsdException w:name="Table Subtle 1" w:semiHidden="1" w:unhideWhenUsed="1"/>
     <w:lsdException w:name="Table Subtle 2" w:semiHidden="1" w:unhideWhenUsed="1"/>
     <w:lsdException w:name="Table Web 1" w:semiHidden="1" w:unhideWhenUsed="1"/>
-    <w:lsdException w:name="Table Web 2" w:semiHidden="1" w:unhideWhenUsed="1"/>
-    <w:lsdException w:name="Table Web 3" w:semiHidden="1" w:unhideWhenUsed="1"/>
     <w:lsdException w:name="Balloon Text" w:semiHidden="1" w:unhideWhenUsed="1"/>
     <w:lsdException w:name="Table Grid" w:uiPriority="39"/>
     <w:lsdException w:name="Table Theme" w:semiHidden="1" w:unhideWhenUsed="1"/>
@@ -3143,6 +3664,11 @@
     <w:lsdException w:name="List Table 5 Dark Accent 6" w:uiPriority="50"/>
     <w:lsdException w:name="List Table 6 Colorful Accent 6" w:uiPriority="51"/>
     <w:lsdException w:name="List Table 7 Colorful Accent 6" w:uiPriority="52"/>
+    <w:lsdException w:name="Mention" w:semiHidden="1" w:unhideWhenUsed="1"/>
+    <w:lsdException w:name="Smart Hyperlink" w:semiHidden="1" w:unhideWhenUsed="1"/>
+    <w:lsdException w:name="Hashtag" w:semiHidden="1" w:unhideWhenUsed="1"/>
+    <w:lsdException w:name="Unresolved Mention" w:semiHidden="1" w:unhideWhenUsed="1"/>
+    <w:lsdException w:name="Smart Link" w:semiHidden="1" w:unhideWhenUsed="1"/>
   </w:latentStyles>
   <w:style w:type="paragraph" w:default="1" w:styleId="Normal">
     <w:name w:val="Normal"/>

--- a/IntrotoReact.docx
+++ b/IntrotoReact.docx
@@ -97,16 +97,8 @@
         <w:rPr>
           <w:lang w:val="en-US"/>
         </w:rPr>
-        <w:t xml:space="preserve">Why is it </w:t>
-      </w:r>
-      <w:proofErr w:type="gramStart"/>
-      <w:r>
-        <w:rPr>
-          <w:lang w:val="en-US"/>
-        </w:rPr>
-        <w:t>compelling ?</w:t>
-      </w:r>
-      <w:proofErr w:type="gramEnd"/>
+        <w:t>Why is it compelling ?</w:t>
+      </w:r>
     </w:p>
     <w:p>
       <w:pPr>
@@ -642,19 +634,11 @@
           <w:lang w:val="en-US"/>
         </w:rPr>
       </w:pPr>
-      <w:proofErr w:type="gramStart"/>
-      <w:r>
-        <w:rPr>
-          <w:lang w:val="en-US"/>
-        </w:rPr>
-        <w:t>JSX :</w:t>
-      </w:r>
-      <w:proofErr w:type="gramEnd"/>
-      <w:r>
-        <w:rPr>
-          <w:lang w:val="en-US"/>
-        </w:rPr>
-        <w:t xml:space="preserve"> Java Script and XML</w:t>
+      <w:r>
+        <w:rPr>
+          <w:lang w:val="en-US"/>
+        </w:rPr>
+        <w:t>JSX : Java Script and XML</w:t>
       </w:r>
     </w:p>
     <w:p>
@@ -2765,7 +2749,7 @@
           <w:sz w:val="44"/>
           <w:szCs w:val="44"/>
         </w:rPr>
-        <w:t>3.</w:t>
+        <w:t xml:space="preserve">3.4 </w:t>
       </w:r>
       <w:r>
         <w:rPr>
@@ -2774,7 +2758,7 @@
           <w:sz w:val="44"/>
           <w:szCs w:val="44"/>
         </w:rPr>
-        <w:t>4</w:t>
+        <w:t xml:space="preserve">The </w:t>
       </w:r>
       <w:r>
         <w:rPr>
@@ -2783,7 +2767,7 @@
           <w:sz w:val="44"/>
           <w:szCs w:val="44"/>
         </w:rPr>
-        <w:t xml:space="preserve"> </w:t>
+        <w:t>Ref</w:t>
       </w:r>
       <w:r>
         <w:rPr>
@@ -2792,40 +2776,23 @@
           <w:sz w:val="44"/>
           <w:szCs w:val="44"/>
         </w:rPr>
-        <w:t xml:space="preserve">The </w:t>
-      </w:r>
-      <w:r>
+        <w:t xml:space="preserve"> Hook</w:t>
+      </w:r>
+    </w:p>
+    <w:p>
+      <w:pPr>
         <w:rPr>
           <w:b/>
           <w:bCs/>
           <w:sz w:val="44"/>
           <w:szCs w:val="44"/>
         </w:rPr>
-        <w:t>Ref</w:t>
-      </w:r>
-      <w:r>
-        <w:rPr>
-          <w:b/>
-          <w:bCs/>
-          <w:sz w:val="44"/>
-          <w:szCs w:val="44"/>
-        </w:rPr>
-        <w:t xml:space="preserve"> Hook</w:t>
-      </w:r>
-    </w:p>
-    <w:p>
-      <w:pPr>
-        <w:rPr>
-          <w:b/>
-          <w:bCs/>
-          <w:sz w:val="44"/>
-          <w:szCs w:val="44"/>
-        </w:rPr>
-      </w:pPr>
-      <w:r>
-        <w:rPr>
-          <w:b/>
-          <w:bCs/>
+      </w:pPr>
+      <w:r>
+        <w:rPr>
+          <w:b/>
+          <w:bCs/>
+          <w:noProof/>
           <w:sz w:val="44"/>
           <w:szCs w:val="44"/>
         </w:rPr>
@@ -2886,6 +2853,7 @@
         <w:rPr>
           <w:b/>
           <w:bCs/>
+          <w:noProof/>
         </w:rPr>
         <w:lastRenderedPageBreak/>
         <w:drawing>
@@ -3031,7 +2999,7 @@
           <w:szCs w:val="44"/>
         </w:rPr>
         <w:lastRenderedPageBreak/>
-        <w:t>3.</w:t>
+        <w:t xml:space="preserve">3.5 </w:t>
       </w:r>
       <w:r>
         <w:rPr>
@@ -3040,7 +3008,7 @@
           <w:sz w:val="44"/>
           <w:szCs w:val="44"/>
         </w:rPr>
-        <w:t>5</w:t>
+        <w:t xml:space="preserve">The </w:t>
       </w:r>
       <w:r>
         <w:rPr>
@@ -3049,24 +3017,6 @@
           <w:sz w:val="44"/>
           <w:szCs w:val="44"/>
         </w:rPr>
-        <w:t xml:space="preserve"> </w:t>
-      </w:r>
-      <w:r>
-        <w:rPr>
-          <w:b/>
-          <w:bCs/>
-          <w:sz w:val="44"/>
-          <w:szCs w:val="44"/>
-        </w:rPr>
-        <w:t xml:space="preserve">The </w:t>
-      </w:r>
-      <w:r>
-        <w:rPr>
-          <w:b/>
-          <w:bCs/>
-          <w:sz w:val="44"/>
-          <w:szCs w:val="44"/>
-        </w:rPr>
         <w:t>Reducer</w:t>
       </w:r>
     </w:p>
@@ -3081,6 +3031,7 @@
         <w:rPr>
           <w:b/>
           <w:bCs/>
+          <w:noProof/>
         </w:rPr>
         <w:drawing>
           <wp:inline distT="0" distB="0" distL="0" distR="0" wp14:anchorId="4FDF5C4A" wp14:editId="2E162798">
@@ -3132,6 +3083,7 @@
         <w:rPr>
           <w:b/>
           <w:bCs/>
+          <w:noProof/>
           <w:sz w:val="44"/>
           <w:szCs w:val="44"/>
         </w:rPr>
@@ -3190,47 +3142,21 @@
           <w:szCs w:val="44"/>
         </w:rPr>
         <w:lastRenderedPageBreak/>
-        <w:t>3.</w:t>
-      </w:r>
-      <w:r>
-        <w:rPr>
-          <w:b/>
-          <w:bCs/>
-          <w:sz w:val="44"/>
-          <w:szCs w:val="44"/>
-        </w:rPr>
-        <w:t>6</w:t>
-      </w:r>
-      <w:r>
-        <w:rPr>
-          <w:b/>
-          <w:bCs/>
-          <w:sz w:val="44"/>
-          <w:szCs w:val="44"/>
-        </w:rPr>
-        <w:t xml:space="preserve"> </w:t>
-      </w:r>
-      <w:r>
-        <w:rPr>
-          <w:b/>
-          <w:bCs/>
-          <w:sz w:val="44"/>
-          <w:szCs w:val="44"/>
-        </w:rPr>
-        <w:t>Custom Hooks</w:t>
-      </w:r>
-    </w:p>
-    <w:p>
-      <w:pPr>
-        <w:rPr>
-          <w:b/>
-          <w:bCs/>
-        </w:rPr>
-      </w:pPr>
-      <w:r>
-        <w:rPr>
-          <w:b/>
-          <w:bCs/>
+        <w:t>3.6 Custom Hooks</w:t>
+      </w:r>
+    </w:p>
+    <w:p>
+      <w:pPr>
+        <w:rPr>
+          <w:b/>
+          <w:bCs/>
+        </w:rPr>
+      </w:pPr>
+      <w:r>
+        <w:rPr>
+          <w:b/>
+          <w:bCs/>
+          <w:noProof/>
         </w:rPr>
         <w:drawing>
           <wp:inline distT="0" distB="0" distL="0" distR="0" wp14:anchorId="7E26A9ED" wp14:editId="2C51DE36">
@@ -3257,6 +3183,55 @@
                     <a:xfrm>
                       <a:off x="0" y="0"/>
                       <a:ext cx="4191585" cy="3019846"/>
+                    </a:xfrm>
+                    <a:prstGeom prst="rect">
+                      <a:avLst/>
+                    </a:prstGeom>
+                  </pic:spPr>
+                </pic:pic>
+              </a:graphicData>
+            </a:graphic>
+          </wp:inline>
+        </w:drawing>
+      </w:r>
+    </w:p>
+    <w:p>
+      <w:pPr>
+        <w:rPr>
+          <w:b/>
+          <w:bCs/>
+        </w:rPr>
+      </w:pPr>
+      <w:r>
+        <w:rPr>
+          <w:b/>
+          <w:bCs/>
+        </w:rPr>
+        <w:drawing>
+          <wp:inline distT="0" distB="0" distL="0" distR="0" wp14:anchorId="445B7525" wp14:editId="03A9EB9B">
+            <wp:extent cx="5506218" cy="4991797"/>
+            <wp:effectExtent l="0" t="0" r="0" b="0"/>
+            <wp:docPr id="46" name="Picture 46" descr="Text&#10;&#10;Description automatically generated"/>
+            <wp:cNvGraphicFramePr>
+              <a:graphicFrameLocks xmlns:a="http://schemas.openxmlformats.org/drawingml/2006/main" noChangeAspect="1"/>
+            </wp:cNvGraphicFramePr>
+            <a:graphic xmlns:a="http://schemas.openxmlformats.org/drawingml/2006/main">
+              <a:graphicData uri="http://schemas.openxmlformats.org/drawingml/2006/picture">
+                <pic:pic xmlns:pic="http://schemas.openxmlformats.org/drawingml/2006/picture">
+                  <pic:nvPicPr>
+                    <pic:cNvPr id="46" name="Picture 46" descr="Text&#10;&#10;Description automatically generated"/>
+                    <pic:cNvPicPr/>
+                  </pic:nvPicPr>
+                  <pic:blipFill>
+                    <a:blip r:embed="rId49"/>
+                    <a:stretch>
+                      <a:fillRect/>
+                    </a:stretch>
+                  </pic:blipFill>
+                  <pic:spPr>
+                    <a:xfrm>
+                      <a:off x="0" y="0"/>
+                      <a:ext cx="5506218" cy="4991797"/>
                     </a:xfrm>
                     <a:prstGeom prst="rect">
                       <a:avLst/>
@@ -3402,6 +3377,7 @@
     <w:lsdException w:name="HTML Sample" w:semiHidden="1" w:unhideWhenUsed="1"/>
     <w:lsdException w:name="HTML Typewriter" w:semiHidden="1" w:unhideWhenUsed="1"/>
     <w:lsdException w:name="HTML Variable" w:semiHidden="1" w:unhideWhenUsed="1"/>
+    <w:lsdException w:name="Normal Table" w:semiHidden="1" w:unhideWhenUsed="1"/>
     <w:lsdException w:name="annotation subject" w:semiHidden="1" w:unhideWhenUsed="1"/>
     <w:lsdException w:name="No List" w:semiHidden="1" w:unhideWhenUsed="1"/>
     <w:lsdException w:name="Outline List 1" w:semiHidden="1" w:unhideWhenUsed="1"/>
@@ -3444,8 +3420,11 @@
     <w:lsdException w:name="Table Contemporary" w:semiHidden="1" w:unhideWhenUsed="1"/>
     <w:lsdException w:name="Table Elegant" w:semiHidden="1" w:unhideWhenUsed="1"/>
     <w:lsdException w:name="Table Professional" w:semiHidden="1" w:unhideWhenUsed="1"/>
+    <w:lsdException w:name="Table Subtle 1" w:semiHidden="1" w:unhideWhenUsed="1"/>
     <w:lsdException w:name="Table Subtle 2" w:semiHidden="1" w:unhideWhenUsed="1"/>
     <w:lsdException w:name="Table Web 1" w:semiHidden="1" w:unhideWhenUsed="1"/>
+    <w:lsdException w:name="Table Web 2" w:semiHidden="1" w:unhideWhenUsed="1"/>
+    <w:lsdException w:name="Table Web 3" w:semiHidden="1" w:unhideWhenUsed="1"/>
     <w:lsdException w:name="Balloon Text" w:semiHidden="1" w:unhideWhenUsed="1"/>
     <w:lsdException w:name="Table Grid" w:uiPriority="39"/>
     <w:lsdException w:name="Table Theme" w:semiHidden="1" w:unhideWhenUsed="1"/>
